--- a/Koordinatensystem-DIN70000.docx
+++ b/Koordinatensystem-DIN70000.docx
@@ -11,7 +11,7 @@
         <mc:AlternateContent>
           <mc:Choice Requires="wps">
             <w:drawing>
-              <wp:anchor distT="0" distB="0" distL="114300" distR="114300" simplePos="0" relativeHeight="251714560" behindDoc="0" locked="0" layoutInCell="1" allowOverlap="1" wp14:anchorId="4EE4844A" wp14:editId="6DE45D64">
+              <wp:anchor distT="0" distB="0" distL="114300" distR="114300" simplePos="0" relativeHeight="251749376" behindDoc="0" locked="0" layoutInCell="1" allowOverlap="1" wp14:anchorId="4F411310" wp14:editId="0E85271B">
                 <wp:simplePos x="0" y="0"/>
                 <wp:positionH relativeFrom="column">
                   <wp:posOffset>7429500</wp:posOffset>
@@ -22,7 +22,7 @@
                 <wp:extent cx="1600200" cy="1257300"/>
                 <wp:effectExtent l="0" t="0" r="0" b="12700"/>
                 <wp:wrapNone/>
-                <wp:docPr id="24" name="Textfeld 2"/>
+                <wp:docPr id="26" name="Textfeld 2"/>
                 <wp:cNvGraphicFramePr>
                   <a:graphicFrameLocks xmlns:a="http://schemas.openxmlformats.org/drawingml/2006/main"/>
                 </wp:cNvGraphicFramePr>
@@ -104,7 +104,7 @@
                 <v:stroke joinstyle="miter"/>
                 <v:path gradientshapeok="t" o:connecttype="rect"/>
               </v:shapetype>
-              <v:shape id="Textfeld 2" o:spid="_x0000_s1026" type="#_x0000_t202" style="position:absolute;margin-left:585pt;margin-top:135pt;width:126pt;height:99pt;z-index:251714560;visibility:visible;mso-wrap-style:square;mso-width-percent:0;mso-height-percent:0;mso-wrap-distance-left:9pt;mso-wrap-distance-top:0;mso-wrap-distance-right:9pt;mso-wrap-distance-bottom:0;mso-position-horizontal:absolute;mso-position-horizontal-relative:text;mso-position-vertical:absolute;mso-position-vertical-relative:text;mso-width-percent:0;mso-height-percent:0;mso-width-relative:margin;mso-height-relative:margin;v-text-anchor:top" o:gfxdata="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" filled="f" stroked="f">
+              <v:shape id="Textfeld 2" o:spid="_x0000_s1026" type="#_x0000_t202" style="position:absolute;margin-left:585pt;margin-top:135pt;width:126pt;height:99pt;z-index:251749376;visibility:visible;mso-wrap-style:square;mso-width-percent:0;mso-height-percent:0;mso-wrap-distance-left:9pt;mso-wrap-distance-top:0;mso-wrap-distance-right:9pt;mso-wrap-distance-bottom:0;mso-position-horizontal:absolute;mso-position-horizontal-relative:text;mso-position-vertical:absolute;mso-position-vertical-relative:text;mso-width-percent:0;mso-height-percent:0;mso-width-relative:margin;mso-height-relative:margin;v-text-anchor:top" o:gfxdata="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" filled="f" stroked="f">
                 <v:textbox>
                   <w:txbxContent>
                     <w:p>
@@ -153,7 +153,7 @@
         <mc:AlternateContent>
           <mc:Choice Requires="wps">
             <w:drawing>
-              <wp:anchor distT="0" distB="0" distL="114300" distR="114300" simplePos="0" relativeHeight="251716608" behindDoc="0" locked="0" layoutInCell="1" allowOverlap="1" wp14:anchorId="62177A2B" wp14:editId="4EFD7E55">
+              <wp:anchor distT="0" distB="0" distL="114300" distR="114300" simplePos="0" relativeHeight="251750400" behindDoc="0" locked="0" layoutInCell="1" allowOverlap="1" wp14:anchorId="2539E591" wp14:editId="3928AC57">
                 <wp:simplePos x="0" y="0"/>
                 <wp:positionH relativeFrom="column">
                   <wp:posOffset>2171700</wp:posOffset>
@@ -164,7 +164,7 @@
                 <wp:extent cx="1485900" cy="1371600"/>
                 <wp:effectExtent l="0" t="0" r="0" b="0"/>
                 <wp:wrapNone/>
-                <wp:docPr id="25" name="Textfeld 2"/>
+                <wp:docPr id="28" name="Textfeld 2"/>
                 <wp:cNvGraphicFramePr>
                   <a:graphicFrameLocks xmlns:a="http://schemas.openxmlformats.org/drawingml/2006/main"/>
                 </wp:cNvGraphicFramePr>
@@ -258,7 +258,7 @@
           </mc:Choice>
           <mc:Fallback>
             <w:pict>
-              <v:shape id="_x0000_s1027" type="#_x0000_t202" style="position:absolute;margin-left:171pt;margin-top:90pt;width:117pt;height:108pt;z-index:251716608;visibility:visible;mso-wrap-style:square;mso-width-percent:0;mso-height-percent:0;mso-wrap-distance-left:9pt;mso-wrap-distance-top:0;mso-wrap-distance-right:9pt;mso-wrap-distance-bottom:0;mso-position-horizontal:absolute;mso-position-horizontal-relative:text;mso-position-vertical:absolute;mso-position-vertical-relative:text;mso-width-percent:0;mso-height-percent:0;mso-width-relative:margin;mso-height-relative:margin;v-text-anchor:top" o:gfxdata="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" filled="f" stroked="f">
+              <v:shape id="_x0000_s1027" type="#_x0000_t202" style="position:absolute;margin-left:171pt;margin-top:90pt;width:117pt;height:108pt;z-index:251750400;visibility:visible;mso-wrap-style:square;mso-width-percent:0;mso-height-percent:0;mso-wrap-distance-left:9pt;mso-wrap-distance-top:0;mso-wrap-distance-right:9pt;mso-wrap-distance-bottom:0;mso-position-horizontal:absolute;mso-position-horizontal-relative:text;mso-position-vertical:absolute;mso-position-vertical-relative:text;mso-width-percent:0;mso-height-percent:0;mso-width-relative:margin;mso-height-relative:margin;v-text-anchor:top" o:gfxdata="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" filled="f" stroked="f">
                 <v:textbox>
                   <w:txbxContent>
                     <w:p>
@@ -323,7 +323,7 @@
         <mc:AlternateContent>
           <mc:Choice Requires="wps">
             <w:drawing>
-              <wp:anchor distT="0" distB="0" distL="114300" distR="114300" simplePos="0" relativeHeight="251724800" behindDoc="0" locked="0" layoutInCell="1" allowOverlap="1" wp14:anchorId="5BF820FA" wp14:editId="0EAB03DF">
+              <wp:anchor distT="0" distB="0" distL="114300" distR="114300" simplePos="0" relativeHeight="251755520" behindDoc="0" locked="0" layoutInCell="1" allowOverlap="1" wp14:anchorId="68685614" wp14:editId="05BB1A41">
                 <wp:simplePos x="0" y="0"/>
                 <wp:positionH relativeFrom="column">
                   <wp:posOffset>7200900</wp:posOffset>
@@ -334,7 +334,7 @@
                 <wp:extent cx="1943100" cy="1028700"/>
                 <wp:effectExtent l="0" t="0" r="0" b="12700"/>
                 <wp:wrapSquare wrapText="bothSides"/>
-                <wp:docPr id="12" name="Textfeld 12"/>
+                <wp:docPr id="29" name="Textfeld 29"/>
                 <wp:cNvGraphicFramePr/>
                 <a:graphic xmlns:a="http://schemas.openxmlformats.org/drawingml/2006/main">
                   <a:graphicData uri="http://schemas.microsoft.com/office/word/2010/wordprocessingShape">
@@ -387,8 +387,6 @@
                               </w:rPr>
                               <w:t>ENU</w:t>
                             </w:r>
-                            <w:bookmarkStart w:id="0" w:name="_GoBack"/>
-                            <w:bookmarkEnd w:id="0"/>
                             <w:r>
                               <w:rPr>
                                 <w:sz w:val="48"/>
@@ -440,7 +438,7 @@
           </mc:Choice>
           <mc:Fallback>
             <w:pict>
-              <v:shape id="Textfeld 12" o:spid="_x0000_s1028" type="#_x0000_t202" style="position:absolute;margin-left:567pt;margin-top:1in;width:153pt;height:81pt;z-index:251724800;visibility:visible;mso-wrap-style:square;mso-width-percent:0;mso-height-percent:0;mso-wrap-distance-left:9pt;mso-wrap-distance-top:0;mso-wrap-distance-right:9pt;mso-wrap-distance-bottom:0;mso-position-horizontal:absolute;mso-position-horizontal-relative:text;mso-position-vertical:absolute;mso-position-vertical-relative:text;mso-width-percent:0;mso-height-percent:0;mso-width-relative:margin;mso-height-relative:margin;v-text-anchor:top" o:gfxdata="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" filled="f" stroked="f">
+              <v:shape id="Textfeld 29" o:spid="_x0000_s1028" type="#_x0000_t202" style="position:absolute;margin-left:567pt;margin-top:1in;width:153pt;height:81pt;z-index:251755520;visibility:visible;mso-wrap-style:square;mso-width-percent:0;mso-height-percent:0;mso-wrap-distance-left:9pt;mso-wrap-distance-top:0;mso-wrap-distance-right:9pt;mso-wrap-distance-bottom:0;mso-position-horizontal:absolute;mso-position-horizontal-relative:text;mso-position-vertical:absolute;mso-position-vertical-relative:text;mso-width-percent:0;mso-height-percent:0;mso-width-relative:margin;mso-height-relative:margin;v-text-anchor:top" o:gfxdata="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" filled="f" stroked="f">
                 <v:textbox>
                   <w:txbxContent>
                     <w:p>
@@ -455,8 +453,6 @@
                         </w:rPr>
                         <w:t>ENU</w:t>
                       </w:r>
-                      <w:bookmarkStart w:id="1" w:name="_GoBack"/>
-                      <w:bookmarkEnd w:id="1"/>
                       <w:r>
                         <w:rPr>
                           <w:sz w:val="48"/>
@@ -502,7 +498,7 @@
         <mc:AlternateContent>
           <mc:Choice Requires="wps">
             <w:drawing>
-              <wp:anchor distT="0" distB="0" distL="114300" distR="114300" simplePos="0" relativeHeight="251726848" behindDoc="0" locked="0" layoutInCell="1" allowOverlap="1" wp14:anchorId="12FB78D2" wp14:editId="0A26A764">
+              <wp:anchor distT="0" distB="0" distL="114300" distR="114300" simplePos="0" relativeHeight="251756544" behindDoc="0" locked="0" layoutInCell="1" allowOverlap="1" wp14:anchorId="75EAF30C" wp14:editId="517AFF7B">
                 <wp:simplePos x="0" y="0"/>
                 <wp:positionH relativeFrom="column">
                   <wp:posOffset>6629400</wp:posOffset>
@@ -513,7 +509,7 @@
                 <wp:extent cx="457200" cy="0"/>
                 <wp:effectExtent l="50800" t="25400" r="76200" b="101600"/>
                 <wp:wrapNone/>
-                <wp:docPr id="17" name="Gerade Verbindung 17"/>
+                <wp:docPr id="32" name="Gerade Verbindung 32"/>
                 <wp:cNvGraphicFramePr/>
                 <a:graphic xmlns:a="http://schemas.openxmlformats.org/drawingml/2006/main">
                   <a:graphicData uri="http://schemas.microsoft.com/office/word/2010/wordprocessingShape">
@@ -551,7 +547,7 @@
           </mc:Choice>
           <mc:Fallback>
             <w:pict>
-              <v:line id="Gerade Verbindung 17" o:spid="_x0000_s1026" style="position:absolute;z-index:251726848;visibility:visible;mso-wrap-style:square;mso-wrap-distance-left:9pt;mso-wrap-distance-top:0;mso-wrap-distance-right:9pt;mso-wrap-distance-bottom:0;mso-position-horizontal:absolute;mso-position-horizontal-relative:text;mso-position-vertical:absolute;mso-position-vertical-relative:text" from="522pt,126pt" to="558pt,126pt" o:gfxdata="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" strokecolor="black [3200]" strokeweight="2pt">
+              <v:line id="Gerade Verbindung 32" o:spid="_x0000_s1026" style="position:absolute;z-index:251756544;visibility:visible;mso-wrap-style:square;mso-wrap-distance-left:9pt;mso-wrap-distance-top:0;mso-wrap-distance-right:9pt;mso-wrap-distance-bottom:0;mso-position-horizontal:absolute;mso-position-horizontal-relative:text;mso-position-vertical:absolute;mso-position-vertical-relative:text" from="522pt,126pt" to="558pt,126pt" o:gfxdata="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" strokecolor="black [3200]" strokeweight="2pt">
                 <v:shadow on="t" opacity="24903f" mv:blur="40000f" origin=",.5" offset="0,20000emu"/>
               </v:line>
             </w:pict>
@@ -566,7 +562,7 @@
         <mc:AlternateContent>
           <mc:Choice Requires="wps">
             <w:drawing>
-              <wp:anchor distT="0" distB="0" distL="114300" distR="114300" simplePos="0" relativeHeight="251723776" behindDoc="0" locked="0" layoutInCell="1" allowOverlap="1" wp14:anchorId="6F3F5209" wp14:editId="506B2FDC">
+              <wp:anchor distT="0" distB="0" distL="114300" distR="114300" simplePos="0" relativeHeight="251754496" behindDoc="0" locked="0" layoutInCell="1" allowOverlap="1" wp14:anchorId="76A7EFB7" wp14:editId="23A43E1D">
                 <wp:simplePos x="0" y="0"/>
                 <wp:positionH relativeFrom="column">
                   <wp:posOffset>6629400</wp:posOffset>
@@ -577,7 +573,7 @@
                 <wp:extent cx="457200" cy="0"/>
                 <wp:effectExtent l="50800" t="25400" r="76200" b="101600"/>
                 <wp:wrapNone/>
-                <wp:docPr id="10" name="Gerade Verbindung 10"/>
+                <wp:docPr id="33" name="Gerade Verbindung 33"/>
                 <wp:cNvGraphicFramePr/>
                 <a:graphic xmlns:a="http://schemas.openxmlformats.org/drawingml/2006/main">
                   <a:graphicData uri="http://schemas.microsoft.com/office/word/2010/wordprocessingShape">
@@ -615,7 +611,7 @@
           </mc:Choice>
           <mc:Fallback>
             <w:pict>
-              <v:line id="Gerade Verbindung 10" o:spid="_x0000_s1026" style="position:absolute;z-index:251723776;visibility:visible;mso-wrap-style:square;mso-wrap-distance-left:9pt;mso-wrap-distance-top:0;mso-wrap-distance-right:9pt;mso-wrap-distance-bottom:0;mso-position-horizontal:absolute;mso-position-horizontal-relative:text;mso-position-vertical:absolute;mso-position-vertical-relative:text" from="522pt,90pt" to="558pt,90pt" o:gfxdata="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" strokecolor="#4f81bd [3204]" strokeweight="2pt">
+              <v:line id="Gerade Verbindung 33" o:spid="_x0000_s1026" style="position:absolute;z-index:251754496;visibility:visible;mso-wrap-style:square;mso-wrap-distance-left:9pt;mso-wrap-distance-top:0;mso-wrap-distance-right:9pt;mso-wrap-distance-bottom:0;mso-position-horizontal:absolute;mso-position-horizontal-relative:text;mso-position-vertical:absolute;mso-position-vertical-relative:text" from="522pt,90pt" to="558pt,90pt" o:gfxdata="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" strokecolor="#4f81bd [3204]" strokeweight="2pt">
                 <v:shadow on="t" opacity="24903f" mv:blur="40000f" origin=",.5" offset="0,20000emu"/>
               </v:line>
             </w:pict>
@@ -630,7 +626,7 @@
         <mc:AlternateContent>
           <mc:Choice Requires="wps">
             <w:drawing>
-              <wp:anchor distT="0" distB="0" distL="114300" distR="114300" simplePos="0" relativeHeight="251719680" behindDoc="0" locked="0" layoutInCell="1" allowOverlap="1" wp14:anchorId="599FC431" wp14:editId="284B2CDE">
+              <wp:anchor distT="0" distB="0" distL="114300" distR="114300" simplePos="0" relativeHeight="251751424" behindDoc="0" locked="0" layoutInCell="1" allowOverlap="1" wp14:anchorId="6EEF911C" wp14:editId="779ED04F">
                 <wp:simplePos x="0" y="0"/>
                 <wp:positionH relativeFrom="column">
                   <wp:posOffset>2171700</wp:posOffset>
@@ -641,7 +637,7 @@
                 <wp:extent cx="2057400" cy="690245"/>
                 <wp:effectExtent l="0" t="25400" r="0" b="46355"/>
                 <wp:wrapNone/>
-                <wp:docPr id="27" name="Textfeld 2"/>
+                <wp:docPr id="34" name="Textfeld 2"/>
                 <wp:cNvGraphicFramePr>
                   <a:graphicFrameLocks xmlns:a="http://schemas.openxmlformats.org/drawingml/2006/main"/>
                 </wp:cNvGraphicFramePr>
@@ -732,11 +728,7 @@
           </mc:Choice>
           <mc:Fallback>
             <w:pict>
-              <v:shapetype id="_x0000_t202" coordsize="21600,21600" o:spt="202" path="m0,0l0,21600,21600,21600,21600,0xe">
-                <v:stroke joinstyle="miter"/>
-                <v:path gradientshapeok="t" o:connecttype="rect"/>
-              </v:shapetype>
-              <v:shape id="Textfeld 2" o:spid="_x0000_s1026" type="#_x0000_t202" style="position:absolute;margin-left:171pt;margin-top:198pt;width:162pt;height:54.35pt;z-index:251719680;visibility:visible;mso-wrap-style:square;mso-width-percent:0;mso-height-percent:0;mso-wrap-distance-left:9pt;mso-wrap-distance-top:0;mso-wrap-distance-right:9pt;mso-wrap-distance-bottom:0;mso-position-horizontal:absolute;mso-position-horizontal-relative:text;mso-position-vertical:absolute;mso-position-vertical-relative:text;mso-width-percent:0;mso-height-percent:0;mso-width-relative:margin;mso-height-relative:margin;v-text-anchor:top" o:gfxdata="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" filled="f" stroked="f">
+              <v:shape id="_x0000_s1029" type="#_x0000_t202" style="position:absolute;margin-left:171pt;margin-top:198pt;width:162pt;height:54.35pt;z-index:251751424;visibility:visible;mso-wrap-style:square;mso-width-percent:0;mso-height-percent:0;mso-wrap-distance-left:9pt;mso-wrap-distance-top:0;mso-wrap-distance-right:9pt;mso-wrap-distance-bottom:0;mso-position-horizontal:absolute;mso-position-horizontal-relative:text;mso-position-vertical:absolute;mso-position-vertical-relative:text;mso-width-percent:0;mso-height-percent:0;mso-width-relative:margin;mso-height-relative:margin;v-text-anchor:top" o:gfxdata="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" filled="f" stroked="f">
                 <v:shadow on="t" color="white [3212]" opacity="1" mv:blur="28575f" origin="-.5,-.5" offset="17961emu,17961emu"/>
                 <v:textbox>
                   <w:txbxContent>
@@ -760,14 +752,7 @@
                           <w:color w:val="4F81BD" w:themeColor="accent1"/>
                           <w:sz w:val="72"/>
                         </w:rPr>
-                        <w:t>H</w:t>
-                      </w:r>
-                      <w:r>
-                        <w:rPr>
-                          <w:color w:val="4F81BD" w:themeColor="accent1"/>
-                          <w:sz w:val="72"/>
-                        </w:rPr>
-                        <w:t>eading</w:t>
+                        <w:t>Heading</w:t>
                       </w:r>
                       <w:proofErr w:type="spellEnd"/>
                       <w:r>
@@ -801,7 +786,7 @@
         <mc:AlternateContent>
           <mc:Choice Requires="wps">
             <w:drawing>
-              <wp:anchor distT="0" distB="0" distL="114300" distR="114300" simplePos="0" relativeHeight="251707392" behindDoc="0" locked="0" layoutInCell="1" allowOverlap="1" wp14:anchorId="79D7A213" wp14:editId="097D4A33">
+              <wp:anchor distT="0" distB="0" distL="114300" distR="114300" simplePos="0" relativeHeight="251745280" behindDoc="0" locked="0" layoutInCell="1" allowOverlap="1" wp14:anchorId="22AA71B1" wp14:editId="7FD86B0A">
                 <wp:simplePos x="0" y="0"/>
                 <wp:positionH relativeFrom="column">
                   <wp:posOffset>4000500</wp:posOffset>
@@ -812,7 +797,7 @@
                 <wp:extent cx="2167255" cy="690245"/>
                 <wp:effectExtent l="0" t="0" r="0" b="0"/>
                 <wp:wrapNone/>
-                <wp:docPr id="14" name="Textfeld 2"/>
+                <wp:docPr id="35" name="Textfeld 2"/>
                 <wp:cNvGraphicFramePr>
                   <a:graphicFrameLocks xmlns:a="http://schemas.openxmlformats.org/drawingml/2006/main"/>
                 </wp:cNvGraphicFramePr>
@@ -898,7 +883,7 @@
           </mc:Choice>
           <mc:Fallback>
             <w:pict>
-              <v:shape id="_x0000_s1027" type="#_x0000_t202" style="position:absolute;margin-left:315pt;margin-top:324pt;width:170.65pt;height:54.35pt;z-index:251707392;visibility:visible;mso-wrap-style:square;mso-width-percent:0;mso-height-percent:0;mso-wrap-distance-left:9pt;mso-wrap-distance-top:0;mso-wrap-distance-right:9pt;mso-wrap-distance-bottom:0;mso-position-horizontal:absolute;mso-position-horizontal-relative:text;mso-position-vertical:absolute;mso-position-vertical-relative:text;mso-width-percent:0;mso-height-percent:0;mso-width-relative:margin;mso-height-relative:margin;v-text-anchor:top" o:gfxdata="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" filled="f" stroked="f">
+              <v:shape id="_x0000_s1030" type="#_x0000_t202" style="position:absolute;margin-left:315pt;margin-top:324pt;width:170.65pt;height:54.35pt;z-index:251745280;visibility:visible;mso-wrap-style:square;mso-width-percent:0;mso-height-percent:0;mso-wrap-distance-left:9pt;mso-wrap-distance-top:0;mso-wrap-distance-right:9pt;mso-wrap-distance-bottom:0;mso-position-horizontal:absolute;mso-position-horizontal-relative:text;mso-position-vertical:absolute;mso-position-vertical-relative:text;mso-width-percent:0;mso-height-percent:0;mso-width-relative:margin;mso-height-relative:margin;v-text-anchor:top" o:gfxdata="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" filled="f" stroked="f">
                 <v:textbox>
                   <w:txbxContent>
                     <w:p>
@@ -955,7 +940,7 @@
         <mc:AlternateContent>
           <mc:Choice Requires="wps">
             <w:drawing>
-              <wp:anchor distT="0" distB="0" distL="114300" distR="114300" simplePos="0" relativeHeight="251722752" behindDoc="0" locked="0" layoutInCell="1" allowOverlap="1" wp14:anchorId="48BBCFEB" wp14:editId="7664E359">
+              <wp:anchor distT="0" distB="0" distL="114300" distR="114300" simplePos="0" relativeHeight="251753472" behindDoc="0" locked="0" layoutInCell="1" allowOverlap="1" wp14:anchorId="2C8F535F" wp14:editId="117E3D5B">
                 <wp:simplePos x="0" y="0"/>
                 <wp:positionH relativeFrom="column">
                   <wp:posOffset>4998085</wp:posOffset>
@@ -966,7 +951,7 @@
                 <wp:extent cx="0" cy="571500"/>
                 <wp:effectExtent l="76200" t="25400" r="76200" b="63500"/>
                 <wp:wrapNone/>
-                <wp:docPr id="31" name="Gerade Verbindung 31"/>
+                <wp:docPr id="36" name="Gerade Verbindung 36"/>
                 <wp:cNvGraphicFramePr/>
                 <a:graphic xmlns:a="http://schemas.openxmlformats.org/drawingml/2006/main">
                   <a:graphicData uri="http://schemas.microsoft.com/office/word/2010/wordprocessingShape">
@@ -1010,7 +995,7 @@
           </mc:Choice>
           <mc:Fallback>
             <w:pict>
-              <v:line id="Gerade Verbindung 31" o:spid="_x0000_s1026" style="position:absolute;flip:y;z-index:251722752;visibility:visible;mso-wrap-style:square;mso-width-percent:0;mso-height-percent:0;mso-wrap-distance-left:9pt;mso-wrap-distance-top:0;mso-wrap-distance-right:9pt;mso-wrap-distance-bottom:0;mso-position-horizontal:absolute;mso-position-horizontal-relative:text;mso-position-vertical:absolute;mso-position-vertical-relative:text;mso-width-percent:0;mso-height-percent:0;mso-width-relative:margin;mso-height-relative:margin" from="393.55pt,174.05pt" to="393.55pt,219.05pt" o:gfxdata="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" strokecolor="black [3200]" strokeweight="3pt">
+              <v:line id="Gerade Verbindung 36" o:spid="_x0000_s1026" style="position:absolute;flip:y;z-index:251753472;visibility:visible;mso-wrap-style:square;mso-width-percent:0;mso-height-percent:0;mso-wrap-distance-left:9pt;mso-wrap-distance-top:0;mso-wrap-distance-right:9pt;mso-wrap-distance-bottom:0;mso-position-horizontal:absolute;mso-position-horizontal-relative:text;mso-position-vertical:absolute;mso-position-vertical-relative:text;mso-width-percent:0;mso-height-percent:0;mso-width-relative:margin;mso-height-relative:margin" from="393.55pt,174.05pt" to="393.55pt,219.05pt" o:gfxdata="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" strokecolor="black [3200]" strokeweight="3pt">
                 <v:shadow on="t" opacity="22937f" mv:blur="40000f" origin=",.5" offset="0,23000emu"/>
               </v:line>
             </w:pict>
@@ -1025,7 +1010,7 @@
         <mc:AlternateContent>
           <mc:Choice Requires="wps">
             <w:drawing>
-              <wp:anchor distT="0" distB="0" distL="114300" distR="114300" simplePos="0" relativeHeight="251720704" behindDoc="0" locked="0" layoutInCell="1" allowOverlap="1" wp14:anchorId="029E5C17" wp14:editId="4FBC6E80">
+              <wp:anchor distT="0" distB="0" distL="114300" distR="114300" simplePos="0" relativeHeight="251752448" behindDoc="0" locked="0" layoutInCell="1" allowOverlap="1" wp14:anchorId="3304775E" wp14:editId="4D642A8A">
                 <wp:simplePos x="0" y="0"/>
                 <wp:positionH relativeFrom="column">
                   <wp:posOffset>4114800</wp:posOffset>
@@ -1051,7 +1036,7 @@
                     <wp:lineTo x="10213" y="25380"/>
                   </wp:wrapPolygon>
                 </wp:wrapThrough>
-                <wp:docPr id="30" name="Nach oben gekrümmter Pfeil 30"/>
+                <wp:docPr id="37" name="Nach oben gekrümmter Pfeil 37"/>
                 <wp:cNvGraphicFramePr/>
                 <a:graphic xmlns:a="http://schemas.openxmlformats.org/drawingml/2006/main">
                   <a:graphicData uri="http://schemas.microsoft.com/office/word/2010/wordprocessingShape">
@@ -1158,7 +1143,7 @@
                 </v:handles>
                 <o:complex v:ext="view"/>
               </v:shapetype>
-              <v:shape id="Nach oben gekrümmter Pfeil 30" o:spid="_x0000_s1026" type="#_x0000_t104" style="position:absolute;margin-left:324pt;margin-top:194.95pt;width:99pt;height:34.9pt;rotation:165;z-index:251720704;visibility:visible;mso-wrap-style:square;mso-height-percent:0;mso-wrap-distance-left:9pt;mso-wrap-distance-top:0;mso-wrap-distance-right:9pt;mso-wrap-distance-bottom:0;mso-position-horizontal:absolute;mso-position-horizontal-relative:text;mso-position-vertical:absolute;mso-position-vertical-relative:text;mso-height-percent:0;mso-height-relative:margin;v-text-anchor:middle" o:gfxdata="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" adj="17793,20469,12112" fillcolor="#254163 [1636]" strokecolor="#4579b8 [3044]">
+              <v:shape id="Nach oben gekrümmter Pfeil 37" o:spid="_x0000_s1026" type="#_x0000_t104" style="position:absolute;margin-left:324pt;margin-top:194.95pt;width:99pt;height:34.9pt;rotation:165;z-index:251752448;visibility:visible;mso-wrap-style:square;mso-height-percent:0;mso-wrap-distance-left:9pt;mso-wrap-distance-top:0;mso-wrap-distance-right:9pt;mso-wrap-distance-bottom:0;mso-position-horizontal:absolute;mso-position-horizontal-relative:text;mso-position-vertical:absolute;mso-position-vertical-relative:text;mso-height-percent:0;mso-height-relative:margin;v-text-anchor:middle" o:gfxdata="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" adj="17793,20469,12112" fillcolor="#254163 [1636]" strokecolor="#4579b8 [3044]">
                 <v:fill color2="#4477b6 [3012]" rotate="t" colors="0 #2c5d98;52429f #3c7bc7;1 #3a7ccb" type="gradient">
                   <o:fill v:ext="view" type="gradientUnscaled"/>
                 </v:fill>
@@ -1177,7 +1162,1970 @@
         <mc:AlternateContent>
           <mc:Choice Requires="wps">
             <w:drawing>
-              <wp:anchor distT="0" distB="0" distL="114300" distR="114300" simplePos="0" relativeHeight="251705344" behindDoc="0" locked="0" layoutInCell="1" allowOverlap="1" wp14:anchorId="34C575D3" wp14:editId="36CBC4F0">
+              <wp:anchor distT="0" distB="0" distL="114300" distR="114300" simplePos="0" relativeHeight="251744256" behindDoc="0" locked="0" layoutInCell="1" allowOverlap="1" wp14:anchorId="16C0BE5C" wp14:editId="7B539B2C">
+                <wp:simplePos x="0" y="0"/>
+                <wp:positionH relativeFrom="column">
+                  <wp:posOffset>2628900</wp:posOffset>
+                </wp:positionH>
+                <wp:positionV relativeFrom="paragraph">
+                  <wp:posOffset>2749550</wp:posOffset>
+                </wp:positionV>
+                <wp:extent cx="1828165" cy="1812290"/>
+                <wp:effectExtent l="25400" t="0" r="0" b="92710"/>
+                <wp:wrapThrough wrapText="bothSides">
+                  <wp:wrapPolygon edited="0">
+                    <wp:start x="22014" y="11843"/>
+                    <wp:lineTo x="22246" y="10966"/>
+                    <wp:lineTo x="21670" y="6110"/>
+                    <wp:lineTo x="21747" y="5817"/>
+                    <wp:lineTo x="16300" y="587"/>
+                    <wp:lineTo x="16087" y="216"/>
+                    <wp:lineTo x="11739" y="-957"/>
+                    <wp:lineTo x="19061" y="5406"/>
+                    <wp:lineTo x="19351" y="5484"/>
+                    <wp:lineTo x="20854" y="11530"/>
+                    <wp:lineTo x="22014" y="11843"/>
+                  </wp:wrapPolygon>
+                </wp:wrapThrough>
+                <wp:docPr id="38" name="Bogen 38"/>
+                <wp:cNvGraphicFramePr/>
+                <a:graphic xmlns:a="http://schemas.openxmlformats.org/drawingml/2006/main">
+                  <a:graphicData uri="http://schemas.microsoft.com/office/word/2010/wordprocessingShape">
+                    <wps:wsp>
+                      <wps:cNvSpPr/>
+                      <wps:spPr>
+                        <a:xfrm rot="9901597">
+                          <a:off x="0" y="0"/>
+                          <a:ext cx="1828165" cy="1812290"/>
+                        </a:xfrm>
+                        <a:prstGeom prst="arc">
+                          <a:avLst>
+                            <a:gd name="adj1" fmla="val 16357384"/>
+                            <a:gd name="adj2" fmla="val 0"/>
+                          </a:avLst>
+                        </a:prstGeom>
+                        <a:ln>
+                          <a:solidFill>
+                            <a:schemeClr val="bg1">
+                              <a:lumMod val="50000"/>
+                            </a:schemeClr>
+                          </a:solidFill>
+                        </a:ln>
+                      </wps:spPr>
+                      <wps:style>
+                        <a:lnRef idx="2">
+                          <a:schemeClr val="dk1"/>
+                        </a:lnRef>
+                        <a:fillRef idx="0">
+                          <a:schemeClr val="dk1"/>
+                        </a:fillRef>
+                        <a:effectRef idx="1">
+                          <a:schemeClr val="dk1"/>
+                        </a:effectRef>
+                        <a:fontRef idx="minor">
+                          <a:schemeClr val="tx1"/>
+                        </a:fontRef>
+                      </wps:style>
+                      <wps:bodyPr rot="0" spcFirstLastPara="0" vertOverflow="overflow" horzOverflow="overflow" vert="horz" wrap="square" lIns="91440" tIns="45720" rIns="91440" bIns="45720" numCol="1" spcCol="0" rtlCol="0" fromWordArt="0" anchor="ctr" anchorCtr="0" forceAA="0" compatLnSpc="1">
+                        <a:prstTxWarp prst="textNoShape">
+                          <a:avLst/>
+                        </a:prstTxWarp>
+                        <a:noAutofit/>
+                      </wps:bodyPr>
+                    </wps:wsp>
+                  </a:graphicData>
+                </a:graphic>
+                <wp14:sizeRelH relativeFrom="margin">
+                  <wp14:pctWidth>0</wp14:pctWidth>
+                </wp14:sizeRelH>
+                <wp14:sizeRelV relativeFrom="margin">
+                  <wp14:pctHeight>0</wp14:pctHeight>
+                </wp14:sizeRelV>
+              </wp:anchor>
+            </w:drawing>
+          </mc:Choice>
+          <mc:Fallback>
+            <w:pict>
+              <v:shape id="Bogen 38" o:spid="_x0000_s1026" style="position:absolute;margin-left:207pt;margin-top:216.5pt;width:143.95pt;height:142.7pt;rotation:10815184fd;z-index:251744256;visibility:visible;mso-wrap-style:square;mso-width-percent:0;mso-height-percent:0;mso-wrap-distance-left:9pt;mso-wrap-distance-top:0;mso-wrap-distance-right:9pt;mso-wrap-distance-bottom:0;mso-position-horizontal:absolute;mso-position-horizontal-relative:text;mso-position-vertical:absolute;mso-position-vertical-relative:text;mso-width-percent:0;mso-height-percent:0;mso-width-relative:margin;mso-height-relative:margin;v-text-anchor:middle" coordsize="1828165,1812290" o:gfxdata="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" path="m955553,933nsc1443758,22912,1828165,421681,1828165,906145l914083,906145,955553,933xem955553,933nfc1443758,22912,1828165,421681,1828165,906145e" filled="f" strokecolor="#7f7f7f [1612]" strokeweight="2pt">
+                <v:shadow on="t" opacity="24903f" mv:blur="40000f" origin=",.5" offset="0,20000emu"/>
+                <v:path arrowok="t" o:connecttype="custom" o:connectlocs="955553,933;1828165,906145" o:connectangles="0,0"/>
+                <w10:wrap type="through"/>
+              </v:shape>
+            </w:pict>
+          </mc:Fallback>
+        </mc:AlternateContent>
+      </w:r>
+      <w:r>
+        <w:rPr>
+          <w:noProof/>
+          <w:lang w:eastAsia="de-DE"/>
+        </w:rPr>
+        <mc:AlternateContent>
+          <mc:Choice Requires="wps">
+            <w:drawing>
+              <wp:anchor distT="0" distB="0" distL="114300" distR="114300" simplePos="0" relativeHeight="251747328" behindDoc="0" locked="0" layoutInCell="1" allowOverlap="1" wp14:anchorId="5174D953" wp14:editId="0AC22630">
+                <wp:simplePos x="0" y="0"/>
+                <wp:positionH relativeFrom="column">
+                  <wp:posOffset>5008587</wp:posOffset>
+                </wp:positionH>
+                <wp:positionV relativeFrom="paragraph">
+                  <wp:posOffset>2294890</wp:posOffset>
+                </wp:positionV>
+                <wp:extent cx="2514600" cy="571500"/>
+                <wp:effectExtent l="50800" t="76200" r="25400" b="88900"/>
+                <wp:wrapNone/>
+                <wp:docPr id="39" name="Gerade Verbindung mit Pfeil 39"/>
+                <wp:cNvGraphicFramePr/>
+                <a:graphic xmlns:a="http://schemas.openxmlformats.org/drawingml/2006/main">
+                  <a:graphicData uri="http://schemas.microsoft.com/office/word/2010/wordprocessingShape">
+                    <wps:wsp>
+                      <wps:cNvCnPr/>
+                      <wps:spPr>
+                        <a:xfrm flipV="1">
+                          <a:off x="0" y="0"/>
+                          <a:ext cx="2514600" cy="571500"/>
+                        </a:xfrm>
+                        <a:prstGeom prst="straightConnector1">
+                          <a:avLst/>
+                        </a:prstGeom>
+                        <a:ln>
+                          <a:tailEnd type="arrow"/>
+                        </a:ln>
+                      </wps:spPr>
+                      <wps:style>
+                        <a:lnRef idx="2">
+                          <a:schemeClr val="accent1"/>
+                        </a:lnRef>
+                        <a:fillRef idx="0">
+                          <a:schemeClr val="accent1"/>
+                        </a:fillRef>
+                        <a:effectRef idx="1">
+                          <a:schemeClr val="accent1"/>
+                        </a:effectRef>
+                        <a:fontRef idx="minor">
+                          <a:schemeClr val="tx1"/>
+                        </a:fontRef>
+                      </wps:style>
+                      <wps:bodyPr/>
+                    </wps:wsp>
+                  </a:graphicData>
+                </a:graphic>
+                <wp14:sizeRelH relativeFrom="margin">
+                  <wp14:pctWidth>0</wp14:pctWidth>
+                </wp14:sizeRelH>
+                <wp14:sizeRelV relativeFrom="margin">
+                  <wp14:pctHeight>0</wp14:pctHeight>
+                </wp14:sizeRelV>
+              </wp:anchor>
+            </w:drawing>
+          </mc:Choice>
+          <mc:Fallback>
+            <w:pict>
+              <v:shapetype id="_x0000_t32" coordsize="21600,21600" o:spt="32" o:oned="t" path="m0,0l21600,21600e" filled="f">
+                <v:path arrowok="t" fillok="f" o:connecttype="none"/>
+                <o:lock v:ext="edit" shapetype="t"/>
+              </v:shapetype>
+              <v:shape id="Gerade Verbindung mit Pfeil 39" o:spid="_x0000_s1026" type="#_x0000_t32" style="position:absolute;margin-left:394.4pt;margin-top:180.7pt;width:198pt;height:45pt;flip:y;z-index:251747328;visibility:visible;mso-wrap-style:square;mso-width-percent:0;mso-height-percent:0;mso-wrap-distance-left:9pt;mso-wrap-distance-top:0;mso-wrap-distance-right:9pt;mso-wrap-distance-bottom:0;mso-position-horizontal:absolute;mso-position-horizontal-relative:text;mso-position-vertical:absolute;mso-position-vertical-relative:text;mso-width-percent:0;mso-height-percent:0;mso-width-relative:margin;mso-height-relative:margin" o:gfxdata="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" strokecolor="#4f81bd [3204]" strokeweight="2pt">
+                <v:stroke endarrow="open"/>
+                <v:shadow on="t" opacity="24903f" mv:blur="40000f" origin=",.5" offset="0,20000emu"/>
+              </v:shape>
+            </w:pict>
+          </mc:Fallback>
+        </mc:AlternateContent>
+      </w:r>
+      <w:r>
+        <w:rPr>
+          <w:noProof/>
+          <w:lang w:eastAsia="de-DE"/>
+        </w:rPr>
+        <mc:AlternateContent>
+          <mc:Choice Requires="wps">
+            <w:drawing>
+              <wp:anchor distT="0" distB="0" distL="114300" distR="114300" simplePos="0" relativeHeight="251748352" behindDoc="0" locked="0" layoutInCell="1" allowOverlap="1" wp14:anchorId="553FBB87" wp14:editId="090A1DD0">
+                <wp:simplePos x="0" y="0"/>
+                <wp:positionH relativeFrom="column">
+                  <wp:posOffset>3605823</wp:posOffset>
+                </wp:positionH>
+                <wp:positionV relativeFrom="paragraph">
+                  <wp:posOffset>1943100</wp:posOffset>
+                </wp:positionV>
+                <wp:extent cx="1371600" cy="914400"/>
+                <wp:effectExtent l="76200" t="50800" r="76200" b="101600"/>
+                <wp:wrapNone/>
+                <wp:docPr id="40" name="Gerade Verbindung mit Pfeil 40"/>
+                <wp:cNvGraphicFramePr/>
+                <a:graphic xmlns:a="http://schemas.openxmlformats.org/drawingml/2006/main">
+                  <a:graphicData uri="http://schemas.microsoft.com/office/word/2010/wordprocessingShape">
+                    <wps:wsp>
+                      <wps:cNvCnPr/>
+                      <wps:spPr>
+                        <a:xfrm flipH="1" flipV="1">
+                          <a:off x="0" y="0"/>
+                          <a:ext cx="1371600" cy="914400"/>
+                        </a:xfrm>
+                        <a:prstGeom prst="straightConnector1">
+                          <a:avLst/>
+                        </a:prstGeom>
+                        <a:ln>
+                          <a:tailEnd type="arrow"/>
+                        </a:ln>
+                      </wps:spPr>
+                      <wps:style>
+                        <a:lnRef idx="2">
+                          <a:schemeClr val="accent1"/>
+                        </a:lnRef>
+                        <a:fillRef idx="0">
+                          <a:schemeClr val="accent1"/>
+                        </a:fillRef>
+                        <a:effectRef idx="1">
+                          <a:schemeClr val="accent1"/>
+                        </a:effectRef>
+                        <a:fontRef idx="minor">
+                          <a:schemeClr val="tx1"/>
+                        </a:fontRef>
+                      </wps:style>
+                      <wps:bodyPr/>
+                    </wps:wsp>
+                  </a:graphicData>
+                </a:graphic>
+                <wp14:sizeRelH relativeFrom="margin">
+                  <wp14:pctWidth>0</wp14:pctWidth>
+                </wp14:sizeRelH>
+                <wp14:sizeRelV relativeFrom="margin">
+                  <wp14:pctHeight>0</wp14:pctHeight>
+                </wp14:sizeRelV>
+              </wp:anchor>
+            </w:drawing>
+          </mc:Choice>
+          <mc:Fallback>
+            <w:pict>
+              <v:shape id="Gerade Verbindung mit Pfeil 40" o:spid="_x0000_s1026" type="#_x0000_t32" style="position:absolute;margin-left:283.9pt;margin-top:153pt;width:108pt;height:1in;flip:x y;z-index:251748352;visibility:visible;mso-wrap-style:square;mso-width-percent:0;mso-height-percent:0;mso-wrap-distance-left:9pt;mso-wrap-distance-top:0;mso-wrap-distance-right:9pt;mso-wrap-distance-bottom:0;mso-position-horizontal:absolute;mso-position-horizontal-relative:text;mso-position-vertical:absolute;mso-position-vertical-relative:text;mso-width-percent:0;mso-height-percent:0;mso-width-relative:margin;mso-height-relative:margin" o:gfxdata="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" strokecolor="#4f81bd [3204]" strokeweight="2pt">
+                <v:stroke endarrow="open"/>
+                <v:shadow on="t" opacity="24903f" mv:blur="40000f" origin=",.5" offset="0,20000emu"/>
+              </v:shape>
+            </w:pict>
+          </mc:Fallback>
+        </mc:AlternateContent>
+      </w:r>
+      <w:r>
+        <w:rPr>
+          <w:noProof/>
+          <w:lang w:eastAsia="de-DE"/>
+        </w:rPr>
+        <mc:AlternateContent>
+          <mc:Choice Requires="wps">
+            <w:drawing>
+              <wp:anchor distT="0" distB="0" distL="114300" distR="114300" simplePos="0" relativeHeight="251730944" behindDoc="0" locked="0" layoutInCell="1" allowOverlap="1" wp14:anchorId="64265A06" wp14:editId="2E58917D">
+                <wp:simplePos x="0" y="0"/>
+                <wp:positionH relativeFrom="column">
+                  <wp:posOffset>5029200</wp:posOffset>
+                </wp:positionH>
+                <wp:positionV relativeFrom="paragraph">
+                  <wp:posOffset>2877820</wp:posOffset>
+                </wp:positionV>
+                <wp:extent cx="3442335" cy="601980"/>
+                <wp:effectExtent l="50800" t="50800" r="62865" b="185420"/>
+                <wp:wrapNone/>
+                <wp:docPr id="41" name="Gerade Verbindung mit Pfeil 41"/>
+                <wp:cNvGraphicFramePr/>
+                <a:graphic xmlns:a="http://schemas.openxmlformats.org/drawingml/2006/main">
+                  <a:graphicData uri="http://schemas.microsoft.com/office/word/2010/wordprocessingShape">
+                    <wps:wsp>
+                      <wps:cNvCnPr/>
+                      <wps:spPr>
+                        <a:xfrm>
+                          <a:off x="0" y="0"/>
+                          <a:ext cx="3442335" cy="601980"/>
+                        </a:xfrm>
+                        <a:prstGeom prst="straightConnector1">
+                          <a:avLst/>
+                        </a:prstGeom>
+                        <a:ln>
+                          <a:tailEnd type="arrow"/>
+                        </a:ln>
+                      </wps:spPr>
+                      <wps:style>
+                        <a:lnRef idx="3">
+                          <a:schemeClr val="dk1"/>
+                        </a:lnRef>
+                        <a:fillRef idx="0">
+                          <a:schemeClr val="dk1"/>
+                        </a:fillRef>
+                        <a:effectRef idx="2">
+                          <a:schemeClr val="dk1"/>
+                        </a:effectRef>
+                        <a:fontRef idx="minor">
+                          <a:schemeClr val="tx1"/>
+                        </a:fontRef>
+                      </wps:style>
+                      <wps:bodyPr/>
+                    </wps:wsp>
+                  </a:graphicData>
+                </a:graphic>
+                <wp14:sizeRelH relativeFrom="margin">
+                  <wp14:pctWidth>0</wp14:pctWidth>
+                </wp14:sizeRelH>
+                <wp14:sizeRelV relativeFrom="margin">
+                  <wp14:pctHeight>0</wp14:pctHeight>
+                </wp14:sizeRelV>
+              </wp:anchor>
+            </w:drawing>
+          </mc:Choice>
+          <mc:Fallback>
+            <w:pict>
+              <v:shape id="Gerade Verbindung mit Pfeil 41" o:spid="_x0000_s1026" type="#_x0000_t32" style="position:absolute;margin-left:396pt;margin-top:226.6pt;width:271.05pt;height:47.4pt;z-index:251730944;visibility:visible;mso-wrap-style:square;mso-width-percent:0;mso-height-percent:0;mso-wrap-distance-left:9pt;mso-wrap-distance-top:0;mso-wrap-distance-right:9pt;mso-wrap-distance-bottom:0;mso-position-horizontal:absolute;mso-position-horizontal-relative:text;mso-position-vertical:absolute;mso-position-vertical-relative:text;mso-width-percent:0;mso-height-percent:0;mso-width-relative:margin;mso-height-relative:margin" o:gfxdata="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" strokecolor="black [3200]" strokeweight="3pt">
+                <v:stroke endarrow="open"/>
+                <v:shadow on="t" opacity="22937f" mv:blur="40000f" origin=",.5" offset="0,23000emu"/>
+              </v:shape>
+            </w:pict>
+          </mc:Fallback>
+        </mc:AlternateContent>
+      </w:r>
+      <w:r>
+        <w:rPr>
+          <w:noProof/>
+          <w:lang w:eastAsia="de-DE"/>
+        </w:rPr>
+        <mc:AlternateContent>
+          <mc:Choice Requires="wps">
+            <w:drawing>
+              <wp:anchor distT="0" distB="0" distL="114300" distR="114300" simplePos="0" relativeHeight="251731968" behindDoc="0" locked="0" layoutInCell="1" allowOverlap="1" wp14:anchorId="16D2452D" wp14:editId="1BB47DE1">
+                <wp:simplePos x="0" y="0"/>
+                <wp:positionH relativeFrom="column">
+                  <wp:posOffset>4994910</wp:posOffset>
+                </wp:positionH>
+                <wp:positionV relativeFrom="paragraph">
+                  <wp:posOffset>1028700</wp:posOffset>
+                </wp:positionV>
+                <wp:extent cx="0" cy="1828800"/>
+                <wp:effectExtent l="203200" t="50800" r="101600" b="76200"/>
+                <wp:wrapNone/>
+                <wp:docPr id="42" name="Gerade Verbindung mit Pfeil 42"/>
+                <wp:cNvGraphicFramePr/>
+                <a:graphic xmlns:a="http://schemas.openxmlformats.org/drawingml/2006/main">
+                  <a:graphicData uri="http://schemas.microsoft.com/office/word/2010/wordprocessingShape">
+                    <wps:wsp>
+                      <wps:cNvCnPr/>
+                      <wps:spPr>
+                        <a:xfrm flipV="1">
+                          <a:off x="0" y="0"/>
+                          <a:ext cx="0" cy="1828800"/>
+                        </a:xfrm>
+                        <a:prstGeom prst="straightConnector1">
+                          <a:avLst/>
+                        </a:prstGeom>
+                        <a:ln>
+                          <a:tailEnd type="arrow"/>
+                        </a:ln>
+                      </wps:spPr>
+                      <wps:style>
+                        <a:lnRef idx="3">
+                          <a:schemeClr val="dk1"/>
+                        </a:lnRef>
+                        <a:fillRef idx="0">
+                          <a:schemeClr val="dk1"/>
+                        </a:fillRef>
+                        <a:effectRef idx="2">
+                          <a:schemeClr val="dk1"/>
+                        </a:effectRef>
+                        <a:fontRef idx="minor">
+                          <a:schemeClr val="tx1"/>
+                        </a:fontRef>
+                      </wps:style>
+                      <wps:bodyPr/>
+                    </wps:wsp>
+                  </a:graphicData>
+                </a:graphic>
+                <wp14:sizeRelV relativeFrom="margin">
+                  <wp14:pctHeight>0</wp14:pctHeight>
+                </wp14:sizeRelV>
+              </wp:anchor>
+            </w:drawing>
+          </mc:Choice>
+          <mc:Fallback>
+            <w:pict>
+              <v:shape id="Gerade Verbindung mit Pfeil 42" o:spid="_x0000_s1026" type="#_x0000_t32" style="position:absolute;margin-left:393.3pt;margin-top:81pt;width:0;height:2in;flip:y;z-index:251731968;visibility:visible;mso-wrap-style:square;mso-height-percent:0;mso-wrap-distance-left:9pt;mso-wrap-distance-top:0;mso-wrap-distance-right:9pt;mso-wrap-distance-bottom:0;mso-position-horizontal:absolute;mso-position-horizontal-relative:text;mso-position-vertical:absolute;mso-position-vertical-relative:text;mso-height-percent:0;mso-height-relative:margin" o:gfxdata="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" strokecolor="black [3200]" strokeweight="3pt">
+                <v:stroke endarrow="open"/>
+                <v:shadow on="t" opacity="22937f" mv:blur="40000f" origin=",.5" offset="0,23000emu"/>
+              </v:shape>
+            </w:pict>
+          </mc:Fallback>
+        </mc:AlternateContent>
+      </w:r>
+      <w:r>
+        <w:rPr>
+          <w:noProof/>
+          <w:lang w:eastAsia="de-DE"/>
+        </w:rPr>
+        <mc:AlternateContent>
+          <mc:Choice Requires="wps">
+            <w:drawing>
+              <wp:anchor distT="0" distB="0" distL="114300" distR="114300" simplePos="0" relativeHeight="251729920" behindDoc="0" locked="0" layoutInCell="1" allowOverlap="1" wp14:anchorId="764DF2DB" wp14:editId="276ABEC3">
+                <wp:simplePos x="0" y="0"/>
+                <wp:positionH relativeFrom="column">
+                  <wp:posOffset>661035</wp:posOffset>
+                </wp:positionH>
+                <wp:positionV relativeFrom="paragraph">
+                  <wp:posOffset>2857500</wp:posOffset>
+                </wp:positionV>
+                <wp:extent cx="4354830" cy="1900555"/>
+                <wp:effectExtent l="76200" t="50800" r="64770" b="131445"/>
+                <wp:wrapNone/>
+                <wp:docPr id="43" name="Gerade Verbindung mit Pfeil 43"/>
+                <wp:cNvGraphicFramePr/>
+                <a:graphic xmlns:a="http://schemas.openxmlformats.org/drawingml/2006/main">
+                  <a:graphicData uri="http://schemas.microsoft.com/office/word/2010/wordprocessingShape">
+                    <wps:wsp>
+                      <wps:cNvCnPr/>
+                      <wps:spPr>
+                        <a:xfrm flipH="1">
+                          <a:off x="0" y="0"/>
+                          <a:ext cx="4354830" cy="1900555"/>
+                        </a:xfrm>
+                        <a:prstGeom prst="straightConnector1">
+                          <a:avLst/>
+                        </a:prstGeom>
+                        <a:ln>
+                          <a:tailEnd type="arrow"/>
+                        </a:ln>
+                      </wps:spPr>
+                      <wps:style>
+                        <a:lnRef idx="3">
+                          <a:schemeClr val="dk1"/>
+                        </a:lnRef>
+                        <a:fillRef idx="0">
+                          <a:schemeClr val="dk1"/>
+                        </a:fillRef>
+                        <a:effectRef idx="2">
+                          <a:schemeClr val="dk1"/>
+                        </a:effectRef>
+                        <a:fontRef idx="minor">
+                          <a:schemeClr val="tx1"/>
+                        </a:fontRef>
+                      </wps:style>
+                      <wps:bodyPr/>
+                    </wps:wsp>
+                  </a:graphicData>
+                </a:graphic>
+                <wp14:sizeRelH relativeFrom="margin">
+                  <wp14:pctWidth>0</wp14:pctWidth>
+                </wp14:sizeRelH>
+                <wp14:sizeRelV relativeFrom="margin">
+                  <wp14:pctHeight>0</wp14:pctHeight>
+                </wp14:sizeRelV>
+              </wp:anchor>
+            </w:drawing>
+          </mc:Choice>
+          <mc:Fallback>
+            <w:pict>
+              <v:shape id="Gerade Verbindung mit Pfeil 43" o:spid="_x0000_s1026" type="#_x0000_t32" style="position:absolute;margin-left:52.05pt;margin-top:225pt;width:342.9pt;height:149.65pt;flip:x;z-index:251729920;visibility:visible;mso-wrap-style:square;mso-width-percent:0;mso-height-percent:0;mso-wrap-distance-left:9pt;mso-wrap-distance-top:0;mso-wrap-distance-right:9pt;mso-wrap-distance-bottom:0;mso-position-horizontal:absolute;mso-position-horizontal-relative:text;mso-position-vertical:absolute;mso-position-vertical-relative:text;mso-width-percent:0;mso-height-percent:0;mso-width-relative:margin;mso-height-relative:margin" o:gfxdata="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" strokecolor="black [3200]" strokeweight="3pt">
+                <v:stroke endarrow="open"/>
+                <v:shadow on="t" opacity="22937f" mv:blur="40000f" origin=",.5" offset="0,23000emu"/>
+              </v:shape>
+            </w:pict>
+          </mc:Fallback>
+        </mc:AlternateContent>
+      </w:r>
+      <w:r>
+        <w:rPr>
+          <w:noProof/>
+          <w:lang w:eastAsia="de-DE"/>
+        </w:rPr>
+        <mc:AlternateContent>
+          <mc:Choice Requires="wps">
+            <w:drawing>
+              <wp:anchor distT="0" distB="0" distL="114300" distR="114300" simplePos="0" relativeHeight="251746304" behindDoc="0" locked="0" layoutInCell="1" allowOverlap="1" wp14:anchorId="4524F46A" wp14:editId="35C15B7A">
+                <wp:simplePos x="0" y="0"/>
+                <wp:positionH relativeFrom="column">
+                  <wp:posOffset>2857500</wp:posOffset>
+                </wp:positionH>
+                <wp:positionV relativeFrom="paragraph">
+                  <wp:posOffset>4457700</wp:posOffset>
+                </wp:positionV>
+                <wp:extent cx="714375" cy="666750"/>
+                <wp:effectExtent l="0" t="0" r="0" b="0"/>
+                <wp:wrapNone/>
+                <wp:docPr id="44" name="Textfeld 2"/>
+                <wp:cNvGraphicFramePr>
+                  <a:graphicFrameLocks xmlns:a="http://schemas.openxmlformats.org/drawingml/2006/main"/>
+                </wp:cNvGraphicFramePr>
+                <a:graphic xmlns:a="http://schemas.openxmlformats.org/drawingml/2006/main">
+                  <a:graphicData uri="http://schemas.microsoft.com/office/word/2010/wordprocessingShape">
+                    <wps:wsp>
+                      <wps:cNvSpPr txBox="1">
+                        <a:spLocks noChangeArrowheads="1"/>
+                      </wps:cNvSpPr>
+                      <wps:spPr bwMode="auto">
+                        <a:xfrm>
+                          <a:off x="0" y="0"/>
+                          <a:ext cx="714375" cy="666750"/>
+                        </a:xfrm>
+                        <a:prstGeom prst="rect">
+                          <a:avLst/>
+                        </a:prstGeom>
+                        <a:noFill/>
+                        <a:ln w="9525">
+                          <a:noFill/>
+                          <a:miter lim="800000"/>
+                          <a:headEnd/>
+                          <a:tailEnd/>
+                        </a:ln>
+                      </wps:spPr>
+                      <wps:txbx>
+                        <w:txbxContent>
+                          <w:p>
+                            <w:pPr>
+                              <w:rPr>
+                                <w:color w:val="808080" w:themeColor="background1" w:themeShade="80"/>
+                                <w:sz w:val="72"/>
+                              </w:rPr>
+                            </w:pPr>
+                            <w:r>
+                              <w:rPr>
+                                <w:color w:val="808080" w:themeColor="background1" w:themeShade="80"/>
+                                <w:sz w:val="72"/>
+                              </w:rPr>
+                              <w:t>+v</w:t>
+                            </w:r>
+                          </w:p>
+                        </w:txbxContent>
+                      </wps:txbx>
+                      <wps:bodyPr rot="0" vert="horz" wrap="square" lIns="91440" tIns="45720" rIns="91440" bIns="45720" anchor="t" anchorCtr="0">
+                        <a:noAutofit/>
+                      </wps:bodyPr>
+                    </wps:wsp>
+                  </a:graphicData>
+                </a:graphic>
+                <wp14:sizeRelH relativeFrom="margin">
+                  <wp14:pctWidth>0</wp14:pctWidth>
+                </wp14:sizeRelH>
+                <wp14:sizeRelV relativeFrom="margin">
+                  <wp14:pctHeight>0</wp14:pctHeight>
+                </wp14:sizeRelV>
+              </wp:anchor>
+            </w:drawing>
+          </mc:Choice>
+          <mc:Fallback>
+            <w:pict>
+              <v:shape id="_x0000_s1031" type="#_x0000_t202" style="position:absolute;margin-left:225pt;margin-top:351pt;width:56.25pt;height:52.5pt;z-index:251746304;visibility:visible;mso-wrap-style:square;mso-width-percent:0;mso-height-percent:0;mso-wrap-distance-left:9pt;mso-wrap-distance-top:0;mso-wrap-distance-right:9pt;mso-wrap-distance-bottom:0;mso-position-horizontal:absolute;mso-position-horizontal-relative:text;mso-position-vertical:absolute;mso-position-vertical-relative:text;mso-width-percent:0;mso-height-percent:0;mso-width-relative:margin;mso-height-relative:margin;v-text-anchor:top" o:gfxdata="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" filled="f" stroked="f">
+                <v:textbox>
+                  <w:txbxContent>
+                    <w:p>
+                      <w:pPr>
+                        <w:rPr>
+                          <w:color w:val="808080" w:themeColor="background1" w:themeShade="80"/>
+                          <w:sz w:val="72"/>
+                        </w:rPr>
+                      </w:pPr>
+                      <w:r>
+                        <w:rPr>
+                          <w:color w:val="808080" w:themeColor="background1" w:themeShade="80"/>
+                          <w:sz w:val="72"/>
+                        </w:rPr>
+                        <w:t>+v</w:t>
+                      </w:r>
+                    </w:p>
+                  </w:txbxContent>
+                </v:textbox>
+              </v:shape>
+            </w:pict>
+          </mc:Fallback>
+        </mc:AlternateContent>
+      </w:r>
+      <w:r>
+        <w:rPr>
+          <w:noProof/>
+          <w:lang w:eastAsia="de-DE"/>
+        </w:rPr>
+        <mc:AlternateContent>
+          <mc:Choice Requires="wps">
+            <w:drawing>
+              <wp:anchor distT="0" distB="0" distL="114300" distR="114300" simplePos="0" relativeHeight="251743232" behindDoc="0" locked="0" layoutInCell="1" allowOverlap="1" wp14:anchorId="55DF3069" wp14:editId="6E5104DB">
+                <wp:simplePos x="0" y="0"/>
+                <wp:positionH relativeFrom="column">
+                  <wp:posOffset>3543300</wp:posOffset>
+                </wp:positionH>
+                <wp:positionV relativeFrom="paragraph">
+                  <wp:posOffset>3886200</wp:posOffset>
+                </wp:positionV>
+                <wp:extent cx="685165" cy="1076960"/>
+                <wp:effectExtent l="76200" t="50800" r="51435" b="91440"/>
+                <wp:wrapNone/>
+                <wp:docPr id="45" name="Gerade Verbindung mit Pfeil 45"/>
+                <wp:cNvGraphicFramePr/>
+                <a:graphic xmlns:a="http://schemas.openxmlformats.org/drawingml/2006/main">
+                  <a:graphicData uri="http://schemas.microsoft.com/office/word/2010/wordprocessingShape">
+                    <wps:wsp>
+                      <wps:cNvCnPr/>
+                      <wps:spPr>
+                        <a:xfrm flipH="1">
+                          <a:off x="0" y="0"/>
+                          <a:ext cx="685165" cy="1076960"/>
+                        </a:xfrm>
+                        <a:prstGeom prst="straightConnector1">
+                          <a:avLst/>
+                        </a:prstGeom>
+                        <a:ln>
+                          <a:solidFill>
+                            <a:schemeClr val="bg1">
+                              <a:lumMod val="50000"/>
+                            </a:schemeClr>
+                          </a:solidFill>
+                          <a:tailEnd type="arrow"/>
+                        </a:ln>
+                      </wps:spPr>
+                      <wps:style>
+                        <a:lnRef idx="3">
+                          <a:schemeClr val="dk1"/>
+                        </a:lnRef>
+                        <a:fillRef idx="0">
+                          <a:schemeClr val="dk1"/>
+                        </a:fillRef>
+                        <a:effectRef idx="2">
+                          <a:schemeClr val="dk1"/>
+                        </a:effectRef>
+                        <a:fontRef idx="minor">
+                          <a:schemeClr val="tx1"/>
+                        </a:fontRef>
+                      </wps:style>
+                      <wps:bodyPr/>
+                    </wps:wsp>
+                  </a:graphicData>
+                </a:graphic>
+                <wp14:sizeRelH relativeFrom="margin">
+                  <wp14:pctWidth>0</wp14:pctWidth>
+                </wp14:sizeRelH>
+                <wp14:sizeRelV relativeFrom="margin">
+                  <wp14:pctHeight>0</wp14:pctHeight>
+                </wp14:sizeRelV>
+              </wp:anchor>
+            </w:drawing>
+          </mc:Choice>
+          <mc:Fallback>
+            <w:pict>
+              <v:shape id="Gerade Verbindung mit Pfeil 45" o:spid="_x0000_s1026" type="#_x0000_t32" style="position:absolute;margin-left:279pt;margin-top:306pt;width:53.95pt;height:84.8pt;flip:x;z-index:251743232;visibility:visible;mso-wrap-style:square;mso-width-percent:0;mso-height-percent:0;mso-wrap-distance-left:9pt;mso-wrap-distance-top:0;mso-wrap-distance-right:9pt;mso-wrap-distance-bottom:0;mso-position-horizontal:absolute;mso-position-horizontal-relative:text;mso-position-vertical:absolute;mso-position-vertical-relative:text;mso-width-percent:0;mso-height-percent:0;mso-width-relative:margin;mso-height-relative:margin" o:gfxdata="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" strokecolor="#7f7f7f [1612]" strokeweight="3pt">
+                <v:stroke endarrow="open"/>
+                <v:shadow on="t" opacity="22937f" mv:blur="40000f" origin=",.5" offset="0,23000emu"/>
+              </v:shape>
+            </w:pict>
+          </mc:Fallback>
+        </mc:AlternateContent>
+      </w:r>
+      <w:r>
+        <w:rPr>
+          <w:noProof/>
+          <w:lang w:eastAsia="de-DE"/>
+        </w:rPr>
+        <mc:AlternateContent>
+          <mc:Choice Requires="wps">
+            <w:drawing>
+              <wp:anchor distT="0" distB="0" distL="114300" distR="114300" simplePos="0" relativeHeight="251732992" behindDoc="0" locked="0" layoutInCell="1" allowOverlap="1" wp14:anchorId="35344829" wp14:editId="31C11773">
+                <wp:simplePos x="0" y="0"/>
+                <wp:positionH relativeFrom="column">
+                  <wp:posOffset>3886200</wp:posOffset>
+                </wp:positionH>
+                <wp:positionV relativeFrom="paragraph">
+                  <wp:posOffset>1143000</wp:posOffset>
+                </wp:positionV>
+                <wp:extent cx="676275" cy="666750"/>
+                <wp:effectExtent l="0" t="0" r="0" b="0"/>
+                <wp:wrapNone/>
+                <wp:docPr id="46" name="Textfeld 2"/>
+                <wp:cNvGraphicFramePr>
+                  <a:graphicFrameLocks xmlns:a="http://schemas.openxmlformats.org/drawingml/2006/main"/>
+                </wp:cNvGraphicFramePr>
+                <a:graphic xmlns:a="http://schemas.openxmlformats.org/drawingml/2006/main">
+                  <a:graphicData uri="http://schemas.microsoft.com/office/word/2010/wordprocessingShape">
+                    <wps:wsp>
+                      <wps:cNvSpPr txBox="1">
+                        <a:spLocks noChangeArrowheads="1"/>
+                      </wps:cNvSpPr>
+                      <wps:spPr bwMode="auto">
+                        <a:xfrm>
+                          <a:off x="0" y="0"/>
+                          <a:ext cx="676275" cy="666750"/>
+                        </a:xfrm>
+                        <a:prstGeom prst="rect">
+                          <a:avLst/>
+                        </a:prstGeom>
+                        <a:noFill/>
+                        <a:ln w="9525">
+                          <a:noFill/>
+                          <a:miter lim="800000"/>
+                          <a:headEnd/>
+                          <a:tailEnd/>
+                        </a:ln>
+                      </wps:spPr>
+                      <wps:txbx>
+                        <w:txbxContent>
+                          <w:p>
+                            <w:pPr>
+                              <w:rPr>
+                                <w:sz w:val="72"/>
+                              </w:rPr>
+                            </w:pPr>
+                            <w:r>
+                              <w:rPr>
+                                <w:sz w:val="72"/>
+                              </w:rPr>
+                              <w:t>+Z</w:t>
+                            </w:r>
+                          </w:p>
+                        </w:txbxContent>
+                      </wps:txbx>
+                      <wps:bodyPr rot="0" vert="horz" wrap="square" lIns="91440" tIns="45720" rIns="91440" bIns="45720" anchor="t" anchorCtr="0">
+                        <a:noAutofit/>
+                      </wps:bodyPr>
+                    </wps:wsp>
+                  </a:graphicData>
+                </a:graphic>
+                <wp14:sizeRelH relativeFrom="margin">
+                  <wp14:pctWidth>0</wp14:pctWidth>
+                </wp14:sizeRelH>
+                <wp14:sizeRelV relativeFrom="margin">
+                  <wp14:pctHeight>0</wp14:pctHeight>
+                </wp14:sizeRelV>
+              </wp:anchor>
+            </w:drawing>
+          </mc:Choice>
+          <mc:Fallback>
+            <w:pict>
+              <v:shape id="_x0000_s1032" type="#_x0000_t202" style="position:absolute;margin-left:306pt;margin-top:90pt;width:53.25pt;height:52.5pt;z-index:251732992;visibility:visible;mso-wrap-style:square;mso-width-percent:0;mso-height-percent:0;mso-wrap-distance-left:9pt;mso-wrap-distance-top:0;mso-wrap-distance-right:9pt;mso-wrap-distance-bottom:0;mso-position-horizontal:absolute;mso-position-horizontal-relative:text;mso-position-vertical:absolute;mso-position-vertical-relative:text;mso-width-percent:0;mso-height-percent:0;mso-width-relative:margin;mso-height-relative:margin;v-text-anchor:top" o:gfxdata="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" filled="f" stroked="f">
+                <v:textbox>
+                  <w:txbxContent>
+                    <w:p>
+                      <w:pPr>
+                        <w:rPr>
+                          <w:sz w:val="72"/>
+                        </w:rPr>
+                      </w:pPr>
+                      <w:r>
+                        <w:rPr>
+                          <w:sz w:val="72"/>
+                        </w:rPr>
+                        <w:t>+Z</w:t>
+                      </w:r>
+                    </w:p>
+                  </w:txbxContent>
+                </v:textbox>
+              </v:shape>
+            </w:pict>
+          </mc:Fallback>
+        </mc:AlternateContent>
+      </w:r>
+      <w:r>
+        <w:rPr>
+          <w:noProof/>
+          <w:lang w:eastAsia="de-DE"/>
+        </w:rPr>
+        <mc:AlternateContent>
+          <mc:Choice Requires="wps">
+            <w:drawing>
+              <wp:anchor distT="0" distB="0" distL="114300" distR="114300" simplePos="0" relativeHeight="251736064" behindDoc="0" locked="0" layoutInCell="1" allowOverlap="1" wp14:anchorId="57AD665A" wp14:editId="323C60CA">
+                <wp:simplePos x="0" y="0"/>
+                <wp:positionH relativeFrom="column">
+                  <wp:posOffset>4998720</wp:posOffset>
+                </wp:positionH>
+                <wp:positionV relativeFrom="paragraph">
+                  <wp:posOffset>1028700</wp:posOffset>
+                </wp:positionV>
+                <wp:extent cx="0" cy="489585"/>
+                <wp:effectExtent l="203200" t="50800" r="101600" b="69215"/>
+                <wp:wrapNone/>
+                <wp:docPr id="47" name="Gerade Verbindung mit Pfeil 47"/>
+                <wp:cNvGraphicFramePr/>
+                <a:graphic xmlns:a="http://schemas.openxmlformats.org/drawingml/2006/main">
+                  <a:graphicData uri="http://schemas.microsoft.com/office/word/2010/wordprocessingShape">
+                    <wps:wsp>
+                      <wps:cNvCnPr/>
+                      <wps:spPr>
+                        <a:xfrm flipV="1">
+                          <a:off x="0" y="0"/>
+                          <a:ext cx="0" cy="489585"/>
+                        </a:xfrm>
+                        <a:prstGeom prst="straightConnector1">
+                          <a:avLst/>
+                        </a:prstGeom>
+                        <a:ln>
+                          <a:tailEnd type="arrow"/>
+                        </a:ln>
+                      </wps:spPr>
+                      <wps:style>
+                        <a:lnRef idx="3">
+                          <a:schemeClr val="dk1"/>
+                        </a:lnRef>
+                        <a:fillRef idx="0">
+                          <a:schemeClr val="dk1"/>
+                        </a:fillRef>
+                        <a:effectRef idx="2">
+                          <a:schemeClr val="dk1"/>
+                        </a:effectRef>
+                        <a:fontRef idx="minor">
+                          <a:schemeClr val="tx1"/>
+                        </a:fontRef>
+                      </wps:style>
+                      <wps:bodyPr/>
+                    </wps:wsp>
+                  </a:graphicData>
+                </a:graphic>
+                <wp14:sizeRelV relativeFrom="margin">
+                  <wp14:pctHeight>0</wp14:pctHeight>
+                </wp14:sizeRelV>
+              </wp:anchor>
+            </w:drawing>
+          </mc:Choice>
+          <mc:Fallback>
+            <w:pict>
+              <v:shape id="Gerade Verbindung mit Pfeil 47" o:spid="_x0000_s1026" type="#_x0000_t32" style="position:absolute;margin-left:393.6pt;margin-top:81pt;width:0;height:38.55pt;flip:y;z-index:251736064;visibility:visible;mso-wrap-style:square;mso-height-percent:0;mso-wrap-distance-left:9pt;mso-wrap-distance-top:0;mso-wrap-distance-right:9pt;mso-wrap-distance-bottom:0;mso-position-horizontal:absolute;mso-position-horizontal-relative:text;mso-position-vertical:absolute;mso-position-vertical-relative:text;mso-height-percent:0;mso-height-relative:margin" o:gfxdata="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" strokecolor="black [3200]" strokeweight="3pt">
+                <v:stroke endarrow="open"/>
+                <v:shadow on="t" opacity="22937f" mv:blur="40000f" origin=",.5" offset="0,23000emu"/>
+              </v:shape>
+            </w:pict>
+          </mc:Fallback>
+        </mc:AlternateContent>
+      </w:r>
+      <w:r>
+        <w:rPr>
+          <w:noProof/>
+          <w:lang w:eastAsia="de-DE"/>
+        </w:rPr>
+        <mc:AlternateContent>
+          <mc:Choice Requires="wps">
+            <w:drawing>
+              <wp:anchor distT="0" distB="0" distL="114300" distR="114300" simplePos="0" relativeHeight="251734016" behindDoc="0" locked="0" layoutInCell="1" allowOverlap="1" wp14:anchorId="5159F3E8" wp14:editId="02EEF2E9">
+                <wp:simplePos x="0" y="0"/>
+                <wp:positionH relativeFrom="column">
+                  <wp:posOffset>5143500</wp:posOffset>
+                </wp:positionH>
+                <wp:positionV relativeFrom="paragraph">
+                  <wp:posOffset>1143000</wp:posOffset>
+                </wp:positionV>
+                <wp:extent cx="2167255" cy="690245"/>
+                <wp:effectExtent l="0" t="0" r="0" b="0"/>
+                <wp:wrapNone/>
+                <wp:docPr id="48" name="Textfeld 2"/>
+                <wp:cNvGraphicFramePr>
+                  <a:graphicFrameLocks xmlns:a="http://schemas.openxmlformats.org/drawingml/2006/main"/>
+                </wp:cNvGraphicFramePr>
+                <a:graphic xmlns:a="http://schemas.openxmlformats.org/drawingml/2006/main">
+                  <a:graphicData uri="http://schemas.microsoft.com/office/word/2010/wordprocessingShape">
+                    <wps:wsp>
+                      <wps:cNvSpPr txBox="1">
+                        <a:spLocks noChangeArrowheads="1"/>
+                      </wps:cNvSpPr>
+                      <wps:spPr bwMode="auto">
+                        <a:xfrm>
+                          <a:off x="0" y="0"/>
+                          <a:ext cx="2167255" cy="690245"/>
+                        </a:xfrm>
+                        <a:prstGeom prst="rect">
+                          <a:avLst/>
+                        </a:prstGeom>
+                        <a:noFill/>
+                        <a:ln w="9525">
+                          <a:noFill/>
+                          <a:miter lim="800000"/>
+                          <a:headEnd/>
+                          <a:tailEnd/>
+                        </a:ln>
+                      </wps:spPr>
+                      <wps:txbx>
+                        <w:txbxContent>
+                          <w:p>
+                            <w:pPr>
+                              <w:rPr>
+                                <w:sz w:val="72"/>
+                              </w:rPr>
+                            </w:pPr>
+                            <w:r>
+                              <w:rPr>
+                                <w:sz w:val="72"/>
+                              </w:rPr>
+                              <w:t xml:space="preserve">+Yaw </w:t>
+                            </w:r>
+                          </w:p>
+                          <w:p>
+                            <w:pPr>
+                              <w:rPr>
+                                <w:sz w:val="72"/>
+                              </w:rPr>
+                            </w:pPr>
+                          </w:p>
+                        </w:txbxContent>
+                      </wps:txbx>
+                      <wps:bodyPr rot="0" vert="horz" wrap="square" lIns="91440" tIns="45720" rIns="91440" bIns="45720" anchor="t" anchorCtr="0">
+                        <a:noAutofit/>
+                      </wps:bodyPr>
+                    </wps:wsp>
+                  </a:graphicData>
+                </a:graphic>
+                <wp14:sizeRelH relativeFrom="margin">
+                  <wp14:pctWidth>0</wp14:pctWidth>
+                </wp14:sizeRelH>
+                <wp14:sizeRelV relativeFrom="margin">
+                  <wp14:pctHeight>0</wp14:pctHeight>
+                </wp14:sizeRelV>
+              </wp:anchor>
+            </w:drawing>
+          </mc:Choice>
+          <mc:Fallback>
+            <w:pict>
+              <v:shape id="_x0000_s1033" type="#_x0000_t202" style="position:absolute;margin-left:405pt;margin-top:90pt;width:170.65pt;height:54.35pt;z-index:251734016;visibility:visible;mso-wrap-style:square;mso-width-percent:0;mso-height-percent:0;mso-wrap-distance-left:9pt;mso-wrap-distance-top:0;mso-wrap-distance-right:9pt;mso-wrap-distance-bottom:0;mso-position-horizontal:absolute;mso-position-horizontal-relative:text;mso-position-vertical:absolute;mso-position-vertical-relative:text;mso-width-percent:0;mso-height-percent:0;mso-width-relative:margin;mso-height-relative:margin;v-text-anchor:top" o:gfxdata="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" filled="f" stroked="f">
+                <v:textbox>
+                  <w:txbxContent>
+                    <w:p>
+                      <w:pPr>
+                        <w:rPr>
+                          <w:sz w:val="72"/>
+                        </w:rPr>
+                      </w:pPr>
+                      <w:r>
+                        <w:rPr>
+                          <w:sz w:val="72"/>
+                        </w:rPr>
+                        <w:t xml:space="preserve">+Yaw </w:t>
+                      </w:r>
+                    </w:p>
+                    <w:p>
+                      <w:pPr>
+                        <w:rPr>
+                          <w:sz w:val="72"/>
+                        </w:rPr>
+                      </w:pPr>
+                    </w:p>
+                  </w:txbxContent>
+                </v:textbox>
+              </v:shape>
+            </w:pict>
+          </mc:Fallback>
+        </mc:AlternateContent>
+      </w:r>
+      <w:r>
+        <w:rPr>
+          <w:noProof/>
+          <w:lang w:eastAsia="de-DE"/>
+        </w:rPr>
+        <mc:AlternateContent>
+          <mc:Choice Requires="wps">
+            <w:drawing>
+              <wp:anchor distT="0" distB="0" distL="114300" distR="114300" simplePos="0" relativeHeight="251735040" behindDoc="0" locked="0" layoutInCell="1" allowOverlap="1" wp14:anchorId="23E99024" wp14:editId="524B7119">
+                <wp:simplePos x="0" y="0"/>
+                <wp:positionH relativeFrom="column">
+                  <wp:posOffset>4572000</wp:posOffset>
+                </wp:positionH>
+                <wp:positionV relativeFrom="paragraph">
+                  <wp:posOffset>1257300</wp:posOffset>
+                </wp:positionV>
+                <wp:extent cx="563245" cy="478155"/>
+                <wp:effectExtent l="76200" t="50800" r="71755" b="106045"/>
+                <wp:wrapNone/>
+                <wp:docPr id="49" name="Nach rechts gekrümmter Pfeil 49"/>
+                <wp:cNvGraphicFramePr/>
+                <a:graphic xmlns:a="http://schemas.openxmlformats.org/drawingml/2006/main">
+                  <a:graphicData uri="http://schemas.microsoft.com/office/word/2010/wordprocessingShape">
+                    <wps:wsp>
+                      <wps:cNvSpPr/>
+                      <wps:spPr>
+                        <a:xfrm>
+                          <a:off x="0" y="0"/>
+                          <a:ext cx="563245" cy="478155"/>
+                        </a:xfrm>
+                        <a:prstGeom prst="curvedRightArrow">
+                          <a:avLst/>
+                        </a:prstGeom>
+                      </wps:spPr>
+                      <wps:style>
+                        <a:lnRef idx="3">
+                          <a:schemeClr val="lt1"/>
+                        </a:lnRef>
+                        <a:fillRef idx="1">
+                          <a:schemeClr val="dk1"/>
+                        </a:fillRef>
+                        <a:effectRef idx="1">
+                          <a:schemeClr val="dk1"/>
+                        </a:effectRef>
+                        <a:fontRef idx="minor">
+                          <a:schemeClr val="lt1"/>
+                        </a:fontRef>
+                      </wps:style>
+                      <wps:bodyPr rot="0" spcFirstLastPara="0" vertOverflow="overflow" horzOverflow="overflow" vert="horz" wrap="square" lIns="91440" tIns="45720" rIns="91440" bIns="45720" numCol="1" spcCol="0" rtlCol="0" fromWordArt="0" anchor="ctr" anchorCtr="0" forceAA="0" compatLnSpc="1">
+                        <a:prstTxWarp prst="textNoShape">
+                          <a:avLst/>
+                        </a:prstTxWarp>
+                        <a:noAutofit/>
+                      </wps:bodyPr>
+                    </wps:wsp>
+                  </a:graphicData>
+                </a:graphic>
+              </wp:anchor>
+            </w:drawing>
+          </mc:Choice>
+          <mc:Fallback>
+            <w:pict>
+              <v:shapetype id="_x0000_t102" coordsize="21600,21600" o:spt="102" adj="12960,19440,14400" path="ar0,0@23@3@22,,0@4,0@15@23@1,0@7@2@13l@2@14@22@8@2@12wa0,0@23@3@2@11@26@17,0@15@23@1@26@17@22@15xear0,0@23@3,0@4@26@17nfe">
+                <v:stroke joinstyle="miter"/>
+                <v:formulas>
+                  <v:f eqn="val #0"/>
+                  <v:f eqn="val #1"/>
+                  <v:f eqn="val #2"/>
+                  <v:f eqn="sum #0 width #1"/>
+                  <v:f eqn="prod @3 1 2"/>
+                  <v:f eqn="sum #1 #1 width"/>
+                  <v:f eqn="sum @5 #1 #0"/>
+                  <v:f eqn="prod @6 1 2"/>
+                  <v:f eqn="mid width #0"/>
+                  <v:f eqn="sum height 0 #2"/>
+                  <v:f eqn="ellipse @9 height @4"/>
+                  <v:f eqn="sum @4 @10 0"/>
+                  <v:f eqn="sum @11 #1 width"/>
+                  <v:f eqn="sum @7 @10 0"/>
+                  <v:f eqn="sum @12 width #0"/>
+                  <v:f eqn="sum @5 0 #0"/>
+                  <v:f eqn="prod @15 1 2"/>
+                  <v:f eqn="mid @4 @7"/>
+                  <v:f eqn="sum #0 #1 width"/>
+                  <v:f eqn="prod @18 1 2"/>
+                  <v:f eqn="sum @17 0 @19"/>
+                  <v:f eqn="val width"/>
+                  <v:f eqn="val height"/>
+                  <v:f eqn="prod height 2 1"/>
+                  <v:f eqn="sum @17 0 @4"/>
+                  <v:f eqn="ellipse @24 @4 height"/>
+                  <v:f eqn="sum height 0 @25"/>
+                  <v:f eqn="sum @8 128 0"/>
+                  <v:f eqn="prod @5 1 2"/>
+                  <v:f eqn="sum @5 0 128"/>
+                  <v:f eqn="sum #0 @17 @12"/>
+                  <v:f eqn="ellipse @20 @4 height"/>
+                  <v:f eqn="sum width 0 #0"/>
+                  <v:f eqn="prod @32 1 2"/>
+                  <v:f eqn="prod height height 1"/>
+                  <v:f eqn="prod @9 @9 1"/>
+                  <v:f eqn="sum @34 0 @35"/>
+                  <v:f eqn="sqrt @36"/>
+                  <v:f eqn="sum @37 height 0"/>
+                  <v:f eqn="prod width height @38"/>
+                  <v:f eqn="sum @39 64 0"/>
+                  <v:f eqn="prod #0 1 2"/>
+                  <v:f eqn="ellipse @33 @41 height"/>
+                  <v:f eqn="sum height 0 @42"/>
+                  <v:f eqn="sum @43 64 0"/>
+                  <v:f eqn="prod @4 1 2"/>
+                  <v:f eqn="sum #1 0 @45"/>
+                  <v:f eqn="prod height 4390 32768"/>
+                  <v:f eqn="prod height 28378 32768"/>
+                </v:formulas>
+                <v:path o:extrusionok="f" o:connecttype="custom" o:connectlocs="0,@17;@2,@14;@22,@8;@2,@12;@22,@16" o:connectangles="180,90,0,0,0" textboxrect="@47,@45,@48,@46"/>
+                <v:handles>
+                  <v:h position="bottomRight,#0" yrange="@40,@29"/>
+                  <v:h position="bottomRight,#1" yrange="@27,@21"/>
+                  <v:h position="#2,bottomRight" xrange="@44,@22"/>
+                </v:handles>
+                <o:complex v:ext="view"/>
+              </v:shapetype>
+              <v:shape id="Nach rechts gekrümmter Pfeil 49" o:spid="_x0000_s1026" type="#_x0000_t102" style="position:absolute;margin-left:5in;margin-top:99pt;width:44.35pt;height:37.65pt;z-index:251735040;visibility:visible;mso-wrap-style:square;mso-wrap-distance-left:9pt;mso-wrap-distance-top:0;mso-wrap-distance-right:9pt;mso-wrap-distance-bottom:0;mso-position-horizontal:absolute;mso-position-horizontal-relative:text;mso-position-vertical:absolute;mso-position-vertical-relative:text;v-text-anchor:middle" o:gfxdata="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" adj="10800,18900,17016" fillcolor="black [3200]" strokecolor="white [3201]" strokeweight="3pt">
+                <v:shadow on="t" opacity="24903f" mv:blur="40000f" origin=",.5" offset="0,20000emu"/>
+              </v:shape>
+            </w:pict>
+          </mc:Fallback>
+        </mc:AlternateContent>
+      </w:r>
+      <w:r>
+        <w:rPr>
+          <w:noProof/>
+          <w:lang w:eastAsia="de-DE"/>
+        </w:rPr>
+        <mc:AlternateContent>
+          <mc:Choice Requires="wps">
+            <w:drawing>
+              <wp:anchor distT="0" distB="0" distL="114300" distR="114300" simplePos="0" relativeHeight="251738112" behindDoc="0" locked="0" layoutInCell="1" allowOverlap="1" wp14:anchorId="333EA985" wp14:editId="05FA1A34">
+                <wp:simplePos x="0" y="0"/>
+                <wp:positionH relativeFrom="column">
+                  <wp:posOffset>800100</wp:posOffset>
+                </wp:positionH>
+                <wp:positionV relativeFrom="paragraph">
+                  <wp:posOffset>3429000</wp:posOffset>
+                </wp:positionV>
+                <wp:extent cx="2167255" cy="690245"/>
+                <wp:effectExtent l="0" t="0" r="0" b="0"/>
+                <wp:wrapNone/>
+                <wp:docPr id="50" name="Textfeld 2"/>
+                <wp:cNvGraphicFramePr>
+                  <a:graphicFrameLocks xmlns:a="http://schemas.openxmlformats.org/drawingml/2006/main"/>
+                </wp:cNvGraphicFramePr>
+                <a:graphic xmlns:a="http://schemas.openxmlformats.org/drawingml/2006/main">
+                  <a:graphicData uri="http://schemas.microsoft.com/office/word/2010/wordprocessingShape">
+                    <wps:wsp>
+                      <wps:cNvSpPr txBox="1">
+                        <a:spLocks noChangeArrowheads="1"/>
+                      </wps:cNvSpPr>
+                      <wps:spPr bwMode="auto">
+                        <a:xfrm>
+                          <a:off x="0" y="0"/>
+                          <a:ext cx="2167255" cy="690245"/>
+                        </a:xfrm>
+                        <a:prstGeom prst="rect">
+                          <a:avLst/>
+                        </a:prstGeom>
+                        <a:noFill/>
+                        <a:ln w="9525">
+                          <a:noFill/>
+                          <a:miter lim="800000"/>
+                          <a:headEnd/>
+                          <a:tailEnd/>
+                        </a:ln>
+                      </wps:spPr>
+                      <wps:txbx>
+                        <w:txbxContent>
+                          <w:p>
+                            <w:pPr>
+                              <w:rPr>
+                                <w:sz w:val="72"/>
+                              </w:rPr>
+                            </w:pPr>
+                            <w:r>
+                              <w:rPr>
+                                <w:sz w:val="72"/>
+                              </w:rPr>
+                              <w:t>+</w:t>
+                            </w:r>
+                            <w:r>
+                              <w:rPr>
+                                <w:sz w:val="72"/>
+                              </w:rPr>
+                              <w:t>Roll</w:t>
+                            </w:r>
+                            <w:r>
+                              <w:rPr>
+                                <w:sz w:val="72"/>
+                              </w:rPr>
+                              <w:t xml:space="preserve"> </w:t>
+                            </w:r>
+                          </w:p>
+                          <w:p>
+                            <w:pPr>
+                              <w:rPr>
+                                <w:sz w:val="72"/>
+                              </w:rPr>
+                            </w:pPr>
+                          </w:p>
+                        </w:txbxContent>
+                      </wps:txbx>
+                      <wps:bodyPr rot="0" vert="horz" wrap="square" lIns="91440" tIns="45720" rIns="91440" bIns="45720" anchor="t" anchorCtr="0">
+                        <a:noAutofit/>
+                      </wps:bodyPr>
+                    </wps:wsp>
+                  </a:graphicData>
+                </a:graphic>
+                <wp14:sizeRelH relativeFrom="margin">
+                  <wp14:pctWidth>0</wp14:pctWidth>
+                </wp14:sizeRelH>
+                <wp14:sizeRelV relativeFrom="margin">
+                  <wp14:pctHeight>0</wp14:pctHeight>
+                </wp14:sizeRelV>
+              </wp:anchor>
+            </w:drawing>
+          </mc:Choice>
+          <mc:Fallback>
+            <w:pict>
+              <v:shape id="_x0000_s1034" type="#_x0000_t202" style="position:absolute;margin-left:63pt;margin-top:270pt;width:170.65pt;height:54.35pt;z-index:251738112;visibility:visible;mso-wrap-style:square;mso-width-percent:0;mso-height-percent:0;mso-wrap-distance-left:9pt;mso-wrap-distance-top:0;mso-wrap-distance-right:9pt;mso-wrap-distance-bottom:0;mso-position-horizontal:absolute;mso-position-horizontal-relative:text;mso-position-vertical:absolute;mso-position-vertical-relative:text;mso-width-percent:0;mso-height-percent:0;mso-width-relative:margin;mso-height-relative:margin;v-text-anchor:top" o:gfxdata="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" filled="f" stroked="f">
+                <v:textbox>
+                  <w:txbxContent>
+                    <w:p>
+                      <w:pPr>
+                        <w:rPr>
+                          <w:sz w:val="72"/>
+                        </w:rPr>
+                      </w:pPr>
+                      <w:r>
+                        <w:rPr>
+                          <w:sz w:val="72"/>
+                        </w:rPr>
+                        <w:t>+</w:t>
+                      </w:r>
+                      <w:r>
+                        <w:rPr>
+                          <w:sz w:val="72"/>
+                        </w:rPr>
+                        <w:t>Roll</w:t>
+                      </w:r>
+                      <w:r>
+                        <w:rPr>
+                          <w:sz w:val="72"/>
+                        </w:rPr>
+                        <w:t xml:space="preserve"> </w:t>
+                      </w:r>
+                    </w:p>
+                    <w:p>
+                      <w:pPr>
+                        <w:rPr>
+                          <w:sz w:val="72"/>
+                        </w:rPr>
+                      </w:pPr>
+                    </w:p>
+                  </w:txbxContent>
+                </v:textbox>
+              </v:shape>
+            </w:pict>
+          </mc:Fallback>
+        </mc:AlternateContent>
+      </w:r>
+      <w:r>
+        <w:rPr>
+          <w:noProof/>
+          <w:lang w:eastAsia="de-DE"/>
+        </w:rPr>
+        <mc:AlternateContent>
+          <mc:Choice Requires="wps">
+            <w:drawing>
+              <wp:anchor distT="0" distB="0" distL="114300" distR="114300" simplePos="0" relativeHeight="251737088" behindDoc="0" locked="0" layoutInCell="1" allowOverlap="1" wp14:anchorId="66CBE9EC" wp14:editId="37D9E2F1">
+                <wp:simplePos x="0" y="0"/>
+                <wp:positionH relativeFrom="column">
+                  <wp:posOffset>6286500</wp:posOffset>
+                </wp:positionH>
+                <wp:positionV relativeFrom="paragraph">
+                  <wp:posOffset>3657600</wp:posOffset>
+                </wp:positionV>
+                <wp:extent cx="2167255" cy="690245"/>
+                <wp:effectExtent l="0" t="0" r="0" b="0"/>
+                <wp:wrapNone/>
+                <wp:docPr id="51" name="Textfeld 2"/>
+                <wp:cNvGraphicFramePr>
+                  <a:graphicFrameLocks xmlns:a="http://schemas.openxmlformats.org/drawingml/2006/main"/>
+                </wp:cNvGraphicFramePr>
+                <a:graphic xmlns:a="http://schemas.openxmlformats.org/drawingml/2006/main">
+                  <a:graphicData uri="http://schemas.microsoft.com/office/word/2010/wordprocessingShape">
+                    <wps:wsp>
+                      <wps:cNvSpPr txBox="1">
+                        <a:spLocks noChangeArrowheads="1"/>
+                      </wps:cNvSpPr>
+                      <wps:spPr bwMode="auto">
+                        <a:xfrm>
+                          <a:off x="0" y="0"/>
+                          <a:ext cx="2167255" cy="690245"/>
+                        </a:xfrm>
+                        <a:prstGeom prst="rect">
+                          <a:avLst/>
+                        </a:prstGeom>
+                        <a:noFill/>
+                        <a:ln w="9525">
+                          <a:noFill/>
+                          <a:miter lim="800000"/>
+                          <a:headEnd/>
+                          <a:tailEnd/>
+                        </a:ln>
+                      </wps:spPr>
+                      <wps:txbx>
+                        <w:txbxContent>
+                          <w:p>
+                            <w:pPr>
+                              <w:rPr>
+                                <w:sz w:val="72"/>
+                              </w:rPr>
+                            </w:pPr>
+                            <w:r>
+                              <w:rPr>
+                                <w:sz w:val="72"/>
+                              </w:rPr>
+                              <w:t>+</w:t>
+                            </w:r>
+                            <w:r>
+                              <w:rPr>
+                                <w:sz w:val="72"/>
+                              </w:rPr>
+                              <w:t>Pitch</w:t>
+                            </w:r>
+                            <w:r>
+                              <w:rPr>
+                                <w:sz w:val="72"/>
+                              </w:rPr>
+                              <w:t xml:space="preserve"> </w:t>
+                            </w:r>
+                          </w:p>
+                          <w:p>
+                            <w:pPr>
+                              <w:rPr>
+                                <w:sz w:val="72"/>
+                              </w:rPr>
+                            </w:pPr>
+                          </w:p>
+                        </w:txbxContent>
+                      </wps:txbx>
+                      <wps:bodyPr rot="0" vert="horz" wrap="square" lIns="91440" tIns="45720" rIns="91440" bIns="45720" anchor="t" anchorCtr="0">
+                        <a:noAutofit/>
+                      </wps:bodyPr>
+                    </wps:wsp>
+                  </a:graphicData>
+                </a:graphic>
+                <wp14:sizeRelH relativeFrom="margin">
+                  <wp14:pctWidth>0</wp14:pctWidth>
+                </wp14:sizeRelH>
+                <wp14:sizeRelV relativeFrom="margin">
+                  <wp14:pctHeight>0</wp14:pctHeight>
+                </wp14:sizeRelV>
+              </wp:anchor>
+            </w:drawing>
+          </mc:Choice>
+          <mc:Fallback>
+            <w:pict>
+              <v:shape id="_x0000_s1035" type="#_x0000_t202" style="position:absolute;margin-left:495pt;margin-top:4in;width:170.65pt;height:54.35pt;z-index:251737088;visibility:visible;mso-wrap-style:square;mso-width-percent:0;mso-height-percent:0;mso-wrap-distance-left:9pt;mso-wrap-distance-top:0;mso-wrap-distance-right:9pt;mso-wrap-distance-bottom:0;mso-position-horizontal:absolute;mso-position-horizontal-relative:text;mso-position-vertical:absolute;mso-position-vertical-relative:text;mso-width-percent:0;mso-height-percent:0;mso-width-relative:margin;mso-height-relative:margin;v-text-anchor:top" o:gfxdata="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" filled="f" stroked="f">
+                <v:textbox>
+                  <w:txbxContent>
+                    <w:p>
+                      <w:pPr>
+                        <w:rPr>
+                          <w:sz w:val="72"/>
+                        </w:rPr>
+                      </w:pPr>
+                      <w:r>
+                        <w:rPr>
+                          <w:sz w:val="72"/>
+                        </w:rPr>
+                        <w:t>+</w:t>
+                      </w:r>
+                      <w:r>
+                        <w:rPr>
+                          <w:sz w:val="72"/>
+                        </w:rPr>
+                        <w:t>Pitch</w:t>
+                      </w:r>
+                      <w:r>
+                        <w:rPr>
+                          <w:sz w:val="72"/>
+                        </w:rPr>
+                        <w:t xml:space="preserve"> </w:t>
+                      </w:r>
+                    </w:p>
+                    <w:p>
+                      <w:pPr>
+                        <w:rPr>
+                          <w:sz w:val="72"/>
+                        </w:rPr>
+                      </w:pPr>
+                    </w:p>
+                  </w:txbxContent>
+                </v:textbox>
+              </v:shape>
+            </w:pict>
+          </mc:Fallback>
+        </mc:AlternateContent>
+      </w:r>
+      <w:r>
+        <w:rPr>
+          <w:noProof/>
+          <w:lang w:eastAsia="de-DE"/>
+        </w:rPr>
+        <mc:AlternateContent>
+          <mc:Choice Requires="wps">
+            <w:drawing>
+              <wp:anchor distT="0" distB="0" distL="114300" distR="114300" simplePos="0" relativeHeight="251742208" behindDoc="0" locked="0" layoutInCell="1" allowOverlap="1" wp14:anchorId="3CE41A15" wp14:editId="15C96C00">
+                <wp:simplePos x="0" y="0"/>
+                <wp:positionH relativeFrom="column">
+                  <wp:posOffset>1134745</wp:posOffset>
+                </wp:positionH>
+                <wp:positionV relativeFrom="paragraph">
+                  <wp:posOffset>4332556</wp:posOffset>
+                </wp:positionV>
+                <wp:extent cx="515571" cy="215167"/>
+                <wp:effectExtent l="50800" t="50800" r="69215" b="90170"/>
+                <wp:wrapNone/>
+                <wp:docPr id="52" name="Gerade Verbindung 52"/>
+                <wp:cNvGraphicFramePr/>
+                <a:graphic xmlns:a="http://schemas.openxmlformats.org/drawingml/2006/main">
+                  <a:graphicData uri="http://schemas.microsoft.com/office/word/2010/wordprocessingShape">
+                    <wps:wsp>
+                      <wps:cNvCnPr/>
+                      <wps:spPr>
+                        <a:xfrm flipH="1">
+                          <a:off x="0" y="0"/>
+                          <a:ext cx="515571" cy="215167"/>
+                        </a:xfrm>
+                        <a:prstGeom prst="line">
+                          <a:avLst/>
+                        </a:prstGeom>
+                      </wps:spPr>
+                      <wps:style>
+                        <a:lnRef idx="3">
+                          <a:schemeClr val="dk1"/>
+                        </a:lnRef>
+                        <a:fillRef idx="0">
+                          <a:schemeClr val="dk1"/>
+                        </a:fillRef>
+                        <a:effectRef idx="2">
+                          <a:schemeClr val="dk1"/>
+                        </a:effectRef>
+                        <a:fontRef idx="minor">
+                          <a:schemeClr val="tx1"/>
+                        </a:fontRef>
+                      </wps:style>
+                      <wps:bodyPr/>
+                    </wps:wsp>
+                  </a:graphicData>
+                </a:graphic>
+                <wp14:sizeRelH relativeFrom="margin">
+                  <wp14:pctWidth>0</wp14:pctWidth>
+                </wp14:sizeRelH>
+                <wp14:sizeRelV relativeFrom="margin">
+                  <wp14:pctHeight>0</wp14:pctHeight>
+                </wp14:sizeRelV>
+              </wp:anchor>
+            </w:drawing>
+          </mc:Choice>
+          <mc:Fallback>
+            <w:pict>
+              <v:line id="Gerade Verbindung 52" o:spid="_x0000_s1026" style="position:absolute;flip:x;z-index:251742208;visibility:visible;mso-wrap-style:square;mso-width-percent:0;mso-height-percent:0;mso-wrap-distance-left:9pt;mso-wrap-distance-top:0;mso-wrap-distance-right:9pt;mso-wrap-distance-bottom:0;mso-position-horizontal:absolute;mso-position-horizontal-relative:text;mso-position-vertical:absolute;mso-position-vertical-relative:text;mso-width-percent:0;mso-height-percent:0;mso-width-relative:margin;mso-height-relative:margin" from="89.35pt,341.15pt" to="129.95pt,358.1pt" o:gfxdata="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" strokecolor="black [3200]" strokeweight="3pt">
+                <v:shadow on="t" opacity="22937f" mv:blur="40000f" origin=",.5" offset="0,23000emu"/>
+              </v:line>
+            </w:pict>
+          </mc:Fallback>
+        </mc:AlternateContent>
+      </w:r>
+      <w:r>
+        <w:rPr>
+          <w:noProof/>
+          <w:lang w:eastAsia="de-DE"/>
+        </w:rPr>
+        <mc:AlternateContent>
+          <mc:Choice Requires="wps">
+            <w:drawing>
+              <wp:anchor distT="0" distB="0" distL="114300" distR="114300" simplePos="0" relativeHeight="251741184" behindDoc="0" locked="0" layoutInCell="1" allowOverlap="1" wp14:anchorId="6B4103B4" wp14:editId="38380A13">
+                <wp:simplePos x="0" y="0"/>
+                <wp:positionH relativeFrom="column">
+                  <wp:posOffset>1257300</wp:posOffset>
+                </wp:positionH>
+                <wp:positionV relativeFrom="paragraph">
+                  <wp:posOffset>4114800</wp:posOffset>
+                </wp:positionV>
+                <wp:extent cx="800100" cy="457200"/>
+                <wp:effectExtent l="76200" t="50800" r="63500" b="101600"/>
+                <wp:wrapThrough wrapText="bothSides">
+                  <wp:wrapPolygon edited="0">
+                    <wp:start x="-1371" y="-2400"/>
+                    <wp:lineTo x="-2057" y="-2400"/>
+                    <wp:lineTo x="-2057" y="15600"/>
+                    <wp:lineTo x="4800" y="25200"/>
+                    <wp:lineTo x="15086" y="25200"/>
+                    <wp:lineTo x="19886" y="16800"/>
+                    <wp:lineTo x="22629" y="2400"/>
+                    <wp:lineTo x="18514" y="-2400"/>
+                    <wp:lineTo x="4114" y="-2400"/>
+                    <wp:lineTo x="-1371" y="-2400"/>
+                  </wp:wrapPolygon>
+                </wp:wrapThrough>
+                <wp:docPr id="53" name="Nach oben gekrümmter Pfeil 53"/>
+                <wp:cNvGraphicFramePr/>
+                <a:graphic xmlns:a="http://schemas.openxmlformats.org/drawingml/2006/main">
+                  <a:graphicData uri="http://schemas.microsoft.com/office/word/2010/wordprocessingShape">
+                    <wps:wsp>
+                      <wps:cNvSpPr/>
+                      <wps:spPr>
+                        <a:xfrm>
+                          <a:off x="0" y="0"/>
+                          <a:ext cx="800100" cy="457200"/>
+                        </a:xfrm>
+                        <a:prstGeom prst="curvedUpArrow">
+                          <a:avLst/>
+                        </a:prstGeom>
+                      </wps:spPr>
+                      <wps:style>
+                        <a:lnRef idx="3">
+                          <a:schemeClr val="lt1"/>
+                        </a:lnRef>
+                        <a:fillRef idx="1">
+                          <a:schemeClr val="dk1"/>
+                        </a:fillRef>
+                        <a:effectRef idx="1">
+                          <a:schemeClr val="dk1"/>
+                        </a:effectRef>
+                        <a:fontRef idx="minor">
+                          <a:schemeClr val="lt1"/>
+                        </a:fontRef>
+                      </wps:style>
+                      <wps:bodyPr rot="0" spcFirstLastPara="0" vertOverflow="overflow" horzOverflow="overflow" vert="horz" wrap="square" lIns="91440" tIns="45720" rIns="91440" bIns="45720" numCol="1" spcCol="0" rtlCol="0" fromWordArt="0" anchor="ctr" anchorCtr="0" forceAA="0" compatLnSpc="1">
+                        <a:prstTxWarp prst="textNoShape">
+                          <a:avLst/>
+                        </a:prstTxWarp>
+                        <a:noAutofit/>
+                      </wps:bodyPr>
+                    </wps:wsp>
+                  </a:graphicData>
+                </a:graphic>
+              </wp:anchor>
+            </w:drawing>
+          </mc:Choice>
+          <mc:Fallback>
+            <w:pict>
+              <v:shape id="Nach oben gekrümmter Pfeil 53" o:spid="_x0000_s1026" type="#_x0000_t104" style="position:absolute;margin-left:99pt;margin-top:324pt;width:63pt;height:36pt;z-index:251741184;visibility:visible;mso-wrap-style:square;mso-wrap-distance-left:9pt;mso-wrap-distance-top:0;mso-wrap-distance-right:9pt;mso-wrap-distance-bottom:0;mso-position-horizontal:absolute;mso-position-horizontal-relative:text;mso-position-vertical:absolute;mso-position-vertical-relative:text;v-text-anchor:middle" o:gfxdata="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" adj="15429,20057,5400" fillcolor="black [3200]" strokecolor="white [3201]" strokeweight="3pt">
+                <v:shadow on="t" opacity="24903f" mv:blur="40000f" origin=",.5" offset="0,20000emu"/>
+                <w10:wrap type="through"/>
+              </v:shape>
+            </w:pict>
+          </mc:Fallback>
+        </mc:AlternateContent>
+      </w:r>
+      <w:r>
+        <w:rPr>
+          <w:noProof/>
+          <w:lang w:eastAsia="de-DE"/>
+        </w:rPr>
+        <mc:AlternateContent>
+          <mc:Choice Requires="wps">
+            <w:drawing>
+              <wp:anchor distT="0" distB="0" distL="114300" distR="114300" simplePos="0" relativeHeight="251740160" behindDoc="0" locked="0" layoutInCell="1" allowOverlap="1" wp14:anchorId="58E75424" wp14:editId="3D93CFBB">
+                <wp:simplePos x="0" y="0"/>
+                <wp:positionH relativeFrom="column">
+                  <wp:posOffset>7526020</wp:posOffset>
+                </wp:positionH>
+                <wp:positionV relativeFrom="paragraph">
+                  <wp:posOffset>3319054</wp:posOffset>
+                </wp:positionV>
+                <wp:extent cx="685800" cy="114300"/>
+                <wp:effectExtent l="50800" t="50800" r="50800" b="88900"/>
+                <wp:wrapNone/>
+                <wp:docPr id="54" name="Gerade Verbindung 54"/>
+                <wp:cNvGraphicFramePr/>
+                <a:graphic xmlns:a="http://schemas.openxmlformats.org/drawingml/2006/main">
+                  <a:graphicData uri="http://schemas.microsoft.com/office/word/2010/wordprocessingShape">
+                    <wps:wsp>
+                      <wps:cNvCnPr/>
+                      <wps:spPr>
+                        <a:xfrm>
+                          <a:off x="0" y="0"/>
+                          <a:ext cx="685800" cy="114300"/>
+                        </a:xfrm>
+                        <a:prstGeom prst="line">
+                          <a:avLst/>
+                        </a:prstGeom>
+                      </wps:spPr>
+                      <wps:style>
+                        <a:lnRef idx="3">
+                          <a:schemeClr val="dk1"/>
+                        </a:lnRef>
+                        <a:fillRef idx="0">
+                          <a:schemeClr val="dk1"/>
+                        </a:fillRef>
+                        <a:effectRef idx="2">
+                          <a:schemeClr val="dk1"/>
+                        </a:effectRef>
+                        <a:fontRef idx="minor">
+                          <a:schemeClr val="tx1"/>
+                        </a:fontRef>
+                      </wps:style>
+                      <wps:bodyPr/>
+                    </wps:wsp>
+                  </a:graphicData>
+                </a:graphic>
+                <wp14:sizeRelH relativeFrom="margin">
+                  <wp14:pctWidth>0</wp14:pctWidth>
+                </wp14:sizeRelH>
+                <wp14:sizeRelV relativeFrom="margin">
+                  <wp14:pctHeight>0</wp14:pctHeight>
+                </wp14:sizeRelV>
+              </wp:anchor>
+            </w:drawing>
+          </mc:Choice>
+          <mc:Fallback>
+            <w:pict>
+              <v:line id="Gerade Verbindung 54" o:spid="_x0000_s1026" style="position:absolute;z-index:251740160;visibility:visible;mso-wrap-style:square;mso-width-percent:0;mso-height-percent:0;mso-wrap-distance-left:9pt;mso-wrap-distance-top:0;mso-wrap-distance-right:9pt;mso-wrap-distance-bottom:0;mso-position-horizontal:absolute;mso-position-horizontal-relative:text;mso-position-vertical:absolute;mso-position-vertical-relative:text;mso-width-percent:0;mso-height-percent:0;mso-width-relative:margin;mso-height-relative:margin" from="592.6pt,261.35pt" to="646.6pt,270.35pt" o:gfxdata="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" strokecolor="black [3200]" strokeweight="3pt">
+                <v:shadow on="t" opacity="22937f" mv:blur="40000f" origin=",.5" offset="0,23000emu"/>
+              </v:line>
+            </w:pict>
+          </mc:Fallback>
+        </mc:AlternateContent>
+      </w:r>
+      <w:r>
+        <w:rPr>
+          <w:noProof/>
+          <w:lang w:eastAsia="de-DE"/>
+        </w:rPr>
+        <mc:AlternateContent>
+          <mc:Choice Requires="wps">
+            <w:drawing>
+              <wp:anchor distT="0" distB="0" distL="114300" distR="114300" simplePos="0" relativeHeight="251739136" behindDoc="0" locked="0" layoutInCell="1" allowOverlap="1" wp14:anchorId="6A950CED" wp14:editId="731DD1B0">
+                <wp:simplePos x="0" y="0"/>
+                <wp:positionH relativeFrom="column">
+                  <wp:posOffset>7258050</wp:posOffset>
+                </wp:positionH>
+                <wp:positionV relativeFrom="paragraph">
+                  <wp:posOffset>3028950</wp:posOffset>
+                </wp:positionV>
+                <wp:extent cx="457200" cy="571500"/>
+                <wp:effectExtent l="69850" t="57150" r="69850" b="95250"/>
+                <wp:wrapThrough wrapText="bothSides">
+                  <wp:wrapPolygon edited="0">
+                    <wp:start x="-2700" y="14640"/>
+                    <wp:lineTo x="-2700" y="24240"/>
+                    <wp:lineTo x="23700" y="24240"/>
+                    <wp:lineTo x="24900" y="20400"/>
+                    <wp:lineTo x="24900" y="-1680"/>
+                    <wp:lineTo x="16500" y="-1680"/>
+                    <wp:lineTo x="-1500" y="6000"/>
+                    <wp:lineTo x="-2700" y="6000"/>
+                    <wp:lineTo x="-2700" y="14640"/>
+                  </wp:wrapPolygon>
+                </wp:wrapThrough>
+                <wp:docPr id="55" name="Nach rechts gekrümmter Pfeil 55"/>
+                <wp:cNvGraphicFramePr/>
+                <a:graphic xmlns:a="http://schemas.openxmlformats.org/drawingml/2006/main">
+                  <a:graphicData uri="http://schemas.microsoft.com/office/word/2010/wordprocessingShape">
+                    <wps:wsp>
+                      <wps:cNvSpPr/>
+                      <wps:spPr>
+                        <a:xfrm rot="5400000">
+                          <a:off x="0" y="0"/>
+                          <a:ext cx="457200" cy="571500"/>
+                        </a:xfrm>
+                        <a:prstGeom prst="curvedRightArrow">
+                          <a:avLst/>
+                        </a:prstGeom>
+                      </wps:spPr>
+                      <wps:style>
+                        <a:lnRef idx="3">
+                          <a:schemeClr val="lt1"/>
+                        </a:lnRef>
+                        <a:fillRef idx="1">
+                          <a:schemeClr val="dk1"/>
+                        </a:fillRef>
+                        <a:effectRef idx="1">
+                          <a:schemeClr val="dk1"/>
+                        </a:effectRef>
+                        <a:fontRef idx="minor">
+                          <a:schemeClr val="lt1"/>
+                        </a:fontRef>
+                      </wps:style>
+                      <wps:bodyPr rot="0" spcFirstLastPara="0" vertOverflow="overflow" horzOverflow="overflow" vert="horz" wrap="square" lIns="91440" tIns="45720" rIns="91440" bIns="45720" numCol="1" spcCol="0" rtlCol="0" fromWordArt="0" anchor="ctr" anchorCtr="0" forceAA="0" compatLnSpc="1">
+                        <a:prstTxWarp prst="textNoShape">
+                          <a:avLst/>
+                        </a:prstTxWarp>
+                        <a:noAutofit/>
+                      </wps:bodyPr>
+                    </wps:wsp>
+                  </a:graphicData>
+                </a:graphic>
+              </wp:anchor>
+            </w:drawing>
+          </mc:Choice>
+          <mc:Fallback>
+            <w:pict>
+              <v:shape id="Nach rechts gekrümmter Pfeil 55" o:spid="_x0000_s1026" type="#_x0000_t102" style="position:absolute;margin-left:571.5pt;margin-top:238.5pt;width:36pt;height:45pt;rotation:90;z-index:251739136;visibility:visible;mso-wrap-style:square;mso-wrap-distance-left:9pt;mso-wrap-distance-top:0;mso-wrap-distance-right:9pt;mso-wrap-distance-bottom:0;mso-position-horizontal:absolute;mso-position-horizontal-relative:text;mso-position-vertical:absolute;mso-position-vertical-relative:text;v-text-anchor:middle" o:gfxdata="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" adj=",,16200" fillcolor="black [3200]" strokecolor="white [3201]" strokeweight="3pt">
+                <v:shadow on="t" opacity="24903f" mv:blur="40000f" origin=",.5" offset="0,20000emu"/>
+                <w10:wrap type="through"/>
+              </v:shape>
+            </w:pict>
+          </mc:Fallback>
+        </mc:AlternateContent>
+      </w:r>
+      <w:r>
+        <w:rPr>
+          <w:noProof/>
+          <w:lang w:eastAsia="de-DE"/>
+        </w:rPr>
+        <w:drawing>
+          <wp:anchor distT="0" distB="0" distL="114300" distR="114300" simplePos="0" relativeHeight="251728896" behindDoc="0" locked="0" layoutInCell="1" allowOverlap="1" wp14:anchorId="5A0234DD" wp14:editId="21B2D9BB">
+            <wp:simplePos x="719455" y="897255"/>
+            <wp:positionH relativeFrom="margin">
+              <wp:align>center</wp:align>
+            </wp:positionH>
+            <wp:positionV relativeFrom="margin">
+              <wp:align>center</wp:align>
+            </wp:positionV>
+            <wp:extent cx="7375525" cy="4665980"/>
+            <wp:effectExtent l="0" t="0" r="0" b="7620"/>
+            <wp:wrapSquare wrapText="bothSides"/>
+            <wp:docPr id="56" name="Grafik 1"/>
+            <wp:cNvGraphicFramePr>
+              <a:graphicFrameLocks xmlns:a="http://schemas.openxmlformats.org/drawingml/2006/main" noChangeAspect="1"/>
+            </wp:cNvGraphicFramePr>
+            <a:graphic xmlns:a="http://schemas.openxmlformats.org/drawingml/2006/main">
+              <a:graphicData uri="http://schemas.openxmlformats.org/drawingml/2006/picture">
+                <pic:pic xmlns:pic="http://schemas.openxmlformats.org/drawingml/2006/picture">
+                  <pic:nvPicPr>
+                    <pic:cNvPr id="0" name=""/>
+                    <pic:cNvPicPr/>
+                  </pic:nvPicPr>
+                  <pic:blipFill rotWithShape="1">
+                    <a:blip r:embed="rId5" cstate="print">
+                      <a:extLst>
+                        <a:ext uri="{28A0092B-C50C-407E-A947-70E740481C1C}">
+                          <a14:useLocalDpi xmlns:a14="http://schemas.microsoft.com/office/drawing/2010/main" val="0"/>
+                        </a:ext>
+                      </a:extLst>
+                    </a:blip>
+                    <a:srcRect l="5103" t="8390" r="8868" b="4534"/>
+                    <a:stretch/>
+                  </pic:blipFill>
+                  <pic:spPr bwMode="auto">
+                    <a:xfrm>
+                      <a:off x="0" y="0"/>
+                      <a:ext cx="7375525" cy="4665980"/>
+                    </a:xfrm>
+                    <a:prstGeom prst="rect">
+                      <a:avLst/>
+                    </a:prstGeom>
+                    <a:ln>
+                      <a:noFill/>
+                    </a:ln>
+                    <a:extLst>
+                      <a:ext uri="{53640926-AAD7-44d8-BBD7-CCE9431645EC}">
+                        <a14:shadowObscured xmlns:a14="http://schemas.microsoft.com/office/drawing/2010/main"/>
+                      </a:ext>
+                    </a:extLst>
+                  </pic:spPr>
+                </pic:pic>
+              </a:graphicData>
+            </a:graphic>
+            <wp14:sizeRelH relativeFrom="margin">
+              <wp14:pctWidth>0</wp14:pctWidth>
+            </wp14:sizeRelH>
+            <wp14:sizeRelV relativeFrom="margin">
+              <wp14:pctHeight>0</wp14:pctHeight>
+            </wp14:sizeRelV>
+          </wp:anchor>
+        </w:drawing>
+      </w:r>
+    </w:p>
+    <w:p>
+      <w:r>
+        <w:br w:type="page"/>
+      </w:r>
+    </w:p>
+    <w:p>
+      <w:bookmarkStart w:id="0" w:name="_GoBack"/>
+      <w:bookmarkEnd w:id="0"/>
+      <w:r>
+        <w:rPr>
+          <w:noProof/>
+          <w:lang w:eastAsia="de-DE"/>
+        </w:rPr>
+        <w:lastRenderedPageBreak/>
+        <mc:AlternateContent>
+          <mc:Choice Requires="wps">
+            <w:drawing>
+              <wp:anchor distT="0" distB="0" distL="114300" distR="114300" simplePos="0" relativeHeight="251707392" behindDoc="0" locked="0" layoutInCell="1" allowOverlap="1" wp14:anchorId="79D7A213" wp14:editId="62F1C4D6">
+                <wp:simplePos x="0" y="0"/>
+                <wp:positionH relativeFrom="column">
+                  <wp:posOffset>4000500</wp:posOffset>
+                </wp:positionH>
+                <wp:positionV relativeFrom="paragraph">
+                  <wp:posOffset>4114800</wp:posOffset>
+                </wp:positionV>
+                <wp:extent cx="2167255" cy="690245"/>
+                <wp:effectExtent l="0" t="0" r="0" b="0"/>
+                <wp:wrapNone/>
+                <wp:docPr id="14" name="Textfeld 2"/>
+                <wp:cNvGraphicFramePr>
+                  <a:graphicFrameLocks xmlns:a="http://schemas.openxmlformats.org/drawingml/2006/main"/>
+                </wp:cNvGraphicFramePr>
+                <a:graphic xmlns:a="http://schemas.openxmlformats.org/drawingml/2006/main">
+                  <a:graphicData uri="http://schemas.microsoft.com/office/word/2010/wordprocessingShape">
+                    <wps:wsp>
+                      <wps:cNvSpPr txBox="1">
+                        <a:spLocks noChangeArrowheads="1"/>
+                      </wps:cNvSpPr>
+                      <wps:spPr bwMode="auto">
+                        <a:xfrm>
+                          <a:off x="0" y="0"/>
+                          <a:ext cx="2167255" cy="690245"/>
+                        </a:xfrm>
+                        <a:prstGeom prst="rect">
+                          <a:avLst/>
+                        </a:prstGeom>
+                        <a:noFill/>
+                        <a:ln w="9525">
+                          <a:noFill/>
+                          <a:miter lim="800000"/>
+                          <a:headEnd/>
+                          <a:tailEnd/>
+                        </a:ln>
+                      </wps:spPr>
+                      <wps:txbx>
+                        <w:txbxContent>
+                          <w:p>
+                            <w:pPr>
+                              <w:rPr>
+                                <w:color w:val="808080" w:themeColor="background1" w:themeShade="80"/>
+                                <w:sz w:val="72"/>
+                              </w:rPr>
+                            </w:pPr>
+                            <w:r>
+                              <w:rPr>
+                                <w:color w:val="808080" w:themeColor="background1" w:themeShade="80"/>
+                                <w:sz w:val="72"/>
+                              </w:rPr>
+                              <w:t>+</w:t>
+                            </w:r>
+                            <w:proofErr w:type="spellStart"/>
+                            <w:r>
+                              <w:rPr>
+                                <w:color w:val="808080" w:themeColor="background1" w:themeShade="80"/>
+                                <w:sz w:val="72"/>
+                              </w:rPr>
+                              <w:t>Sideslip</w:t>
+                            </w:r>
+                            <w:proofErr w:type="spellEnd"/>
+                            <w:r>
+                              <w:rPr>
+                                <w:color w:val="808080" w:themeColor="background1" w:themeShade="80"/>
+                                <w:sz w:val="72"/>
+                              </w:rPr>
+                              <w:t xml:space="preserve"> </w:t>
+                            </w:r>
+                          </w:p>
+                          <w:p>
+                            <w:pPr>
+                              <w:rPr>
+                                <w:color w:val="808080" w:themeColor="background1" w:themeShade="80"/>
+                                <w:sz w:val="72"/>
+                              </w:rPr>
+                            </w:pPr>
+                          </w:p>
+                        </w:txbxContent>
+                      </wps:txbx>
+                      <wps:bodyPr rot="0" vert="horz" wrap="square" lIns="91440" tIns="45720" rIns="91440" bIns="45720" anchor="t" anchorCtr="0">
+                        <a:noAutofit/>
+                      </wps:bodyPr>
+                    </wps:wsp>
+                  </a:graphicData>
+                </a:graphic>
+                <wp14:sizeRelH relativeFrom="margin">
+                  <wp14:pctWidth>0</wp14:pctWidth>
+                </wp14:sizeRelH>
+                <wp14:sizeRelV relativeFrom="margin">
+                  <wp14:pctHeight>0</wp14:pctHeight>
+                </wp14:sizeRelV>
+              </wp:anchor>
+            </w:drawing>
+          </mc:Choice>
+          <mc:Fallback>
+            <w:pict>
+              <v:shape id="_x0000_s1036" type="#_x0000_t202" style="position:absolute;margin-left:315pt;margin-top:324pt;width:170.65pt;height:54.35pt;z-index:251707392;visibility:visible;mso-wrap-style:square;mso-width-percent:0;mso-height-percent:0;mso-wrap-distance-left:9pt;mso-wrap-distance-top:0;mso-wrap-distance-right:9pt;mso-wrap-distance-bottom:0;mso-position-horizontal:absolute;mso-position-horizontal-relative:text;mso-position-vertical:absolute;mso-position-vertical-relative:text;mso-width-percent:0;mso-height-percent:0;mso-width-relative:margin;mso-height-relative:margin;v-text-anchor:top" o:gfxdata="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" filled="f" stroked="f">
+                <v:textbox>
+                  <w:txbxContent>
+                    <w:p>
+                      <w:pPr>
+                        <w:rPr>
+                          <w:color w:val="808080" w:themeColor="background1" w:themeShade="80"/>
+                          <w:sz w:val="72"/>
+                        </w:rPr>
+                      </w:pPr>
+                      <w:r>
+                        <w:rPr>
+                          <w:color w:val="808080" w:themeColor="background1" w:themeShade="80"/>
+                          <w:sz w:val="72"/>
+                        </w:rPr>
+                        <w:t>+</w:t>
+                      </w:r>
+                      <w:proofErr w:type="spellStart"/>
+                      <w:r>
+                        <w:rPr>
+                          <w:color w:val="808080" w:themeColor="background1" w:themeShade="80"/>
+                          <w:sz w:val="72"/>
+                        </w:rPr>
+                        <w:t>Sideslip</w:t>
+                      </w:r>
+                      <w:proofErr w:type="spellEnd"/>
+                      <w:r>
+                        <w:rPr>
+                          <w:color w:val="808080" w:themeColor="background1" w:themeShade="80"/>
+                          <w:sz w:val="72"/>
+                        </w:rPr>
+                        <w:t xml:space="preserve"> </w:t>
+                      </w:r>
+                    </w:p>
+                    <w:p>
+                      <w:pPr>
+                        <w:rPr>
+                          <w:color w:val="808080" w:themeColor="background1" w:themeShade="80"/>
+                          <w:sz w:val="72"/>
+                        </w:rPr>
+                      </w:pPr>
+                    </w:p>
+                  </w:txbxContent>
+                </v:textbox>
+              </v:shape>
+            </w:pict>
+          </mc:Fallback>
+        </mc:AlternateContent>
+      </w:r>
+      <w:r>
+        <w:rPr>
+          <w:noProof/>
+          <w:lang w:eastAsia="de-DE"/>
+        </w:rPr>
+        <mc:AlternateContent>
+          <mc:Choice Requires="wps">
+            <w:drawing>
+              <wp:anchor distT="0" distB="0" distL="114300" distR="114300" simplePos="0" relativeHeight="251722752" behindDoc="0" locked="0" layoutInCell="1" allowOverlap="1" wp14:anchorId="48BBCFEB" wp14:editId="7664E359">
+                <wp:simplePos x="0" y="0"/>
+                <wp:positionH relativeFrom="column">
+                  <wp:posOffset>4998085</wp:posOffset>
+                </wp:positionH>
+                <wp:positionV relativeFrom="paragraph">
+                  <wp:posOffset>2210214</wp:posOffset>
+                </wp:positionV>
+                <wp:extent cx="0" cy="571500"/>
+                <wp:effectExtent l="76200" t="25400" r="76200" b="63500"/>
+                <wp:wrapNone/>
+                <wp:docPr id="31" name="Gerade Verbindung 31"/>
+                <wp:cNvGraphicFramePr/>
+                <a:graphic xmlns:a="http://schemas.openxmlformats.org/drawingml/2006/main">
+                  <a:graphicData uri="http://schemas.microsoft.com/office/word/2010/wordprocessingShape">
+                    <wps:wsp>
+                      <wps:cNvCnPr/>
+                      <wps:spPr>
+                        <a:xfrm flipV="1">
+                          <a:off x="0" y="0"/>
+                          <a:ext cx="0" cy="571500"/>
+                        </a:xfrm>
+                        <a:prstGeom prst="line">
+                          <a:avLst/>
+                        </a:prstGeom>
+                      </wps:spPr>
+                      <wps:style>
+                        <a:lnRef idx="3">
+                          <a:schemeClr val="dk1"/>
+                        </a:lnRef>
+                        <a:fillRef idx="0">
+                          <a:schemeClr val="dk1"/>
+                        </a:fillRef>
+                        <a:effectRef idx="2">
+                          <a:schemeClr val="dk1"/>
+                        </a:effectRef>
+                        <a:fontRef idx="minor">
+                          <a:schemeClr val="tx1"/>
+                        </a:fontRef>
+                      </wps:style>
+                      <wps:bodyPr/>
+                    </wps:wsp>
+                  </a:graphicData>
+                </a:graphic>
+                <wp14:sizeRelH relativeFrom="margin">
+                  <wp14:pctWidth>0</wp14:pctWidth>
+                </wp14:sizeRelH>
+                <wp14:sizeRelV relativeFrom="margin">
+                  <wp14:pctHeight>0</wp14:pctHeight>
+                </wp14:sizeRelV>
+              </wp:anchor>
+            </w:drawing>
+          </mc:Choice>
+          <mc:Fallback>
+            <w:pict>
+              <v:line id="Gerade Verbindung 31" o:spid="_x0000_s1026" style="position:absolute;flip:y;z-index:251722752;visibility:visible;mso-wrap-style:square;mso-width-percent:0;mso-height-percent:0;mso-wrap-distance-left:9pt;mso-wrap-distance-top:0;mso-wrap-distance-right:9pt;mso-wrap-distance-bottom:0;mso-position-horizontal:absolute;mso-position-horizontal-relative:text;mso-position-vertical:absolute;mso-position-vertical-relative:text;mso-width-percent:0;mso-height-percent:0;mso-width-relative:margin;mso-height-relative:margin" from="393.55pt,174.05pt" to="393.55pt,219.05pt" o:gfxdata="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" strokecolor="black [3200]" strokeweight="3pt">
+                <v:shadow on="t" opacity="22937f" mv:blur="40000f" origin=",.5" offset="0,23000emu"/>
+              </v:line>
+            </w:pict>
+          </mc:Fallback>
+        </mc:AlternateContent>
+      </w:r>
+      <w:r>
+        <w:rPr>
+          <w:noProof/>
+          <w:lang w:eastAsia="de-DE"/>
+        </w:rPr>
+        <mc:AlternateContent>
+          <mc:Choice Requires="wps">
+            <w:drawing>
+              <wp:anchor distT="0" distB="0" distL="114300" distR="114300" simplePos="0" relativeHeight="251705344" behindDoc="0" locked="0" layoutInCell="1" allowOverlap="1" wp14:anchorId="34C575D3" wp14:editId="070D4117">
                 <wp:simplePos x="0" y="0"/>
                 <wp:positionH relativeFrom="column">
                   <wp:posOffset>2628900</wp:posOffset>
@@ -1278,159 +3226,7 @@
         <mc:AlternateContent>
           <mc:Choice Requires="wps">
             <w:drawing>
-              <wp:anchor distT="0" distB="0" distL="114300" distR="114300" simplePos="0" relativeHeight="251710464" behindDoc="0" locked="0" layoutInCell="1" allowOverlap="1" wp14:anchorId="4A1DA36D" wp14:editId="3E87CC12">
-                <wp:simplePos x="0" y="0"/>
-                <wp:positionH relativeFrom="column">
-                  <wp:posOffset>5008587</wp:posOffset>
-                </wp:positionH>
-                <wp:positionV relativeFrom="paragraph">
-                  <wp:posOffset>2294890</wp:posOffset>
-                </wp:positionV>
-                <wp:extent cx="2514600" cy="571500"/>
-                <wp:effectExtent l="50800" t="76200" r="25400" b="88900"/>
-                <wp:wrapNone/>
-                <wp:docPr id="18" name="Gerade Verbindung mit Pfeil 18"/>
-                <wp:cNvGraphicFramePr/>
-                <a:graphic xmlns:a="http://schemas.openxmlformats.org/drawingml/2006/main">
-                  <a:graphicData uri="http://schemas.microsoft.com/office/word/2010/wordprocessingShape">
-                    <wps:wsp>
-                      <wps:cNvCnPr/>
-                      <wps:spPr>
-                        <a:xfrm flipV="1">
-                          <a:off x="0" y="0"/>
-                          <a:ext cx="2514600" cy="571500"/>
-                        </a:xfrm>
-                        <a:prstGeom prst="straightConnector1">
-                          <a:avLst/>
-                        </a:prstGeom>
-                        <a:ln>
-                          <a:tailEnd type="arrow"/>
-                        </a:ln>
-                      </wps:spPr>
-                      <wps:style>
-                        <a:lnRef idx="2">
-                          <a:schemeClr val="accent1"/>
-                        </a:lnRef>
-                        <a:fillRef idx="0">
-                          <a:schemeClr val="accent1"/>
-                        </a:fillRef>
-                        <a:effectRef idx="1">
-                          <a:schemeClr val="accent1"/>
-                        </a:effectRef>
-                        <a:fontRef idx="minor">
-                          <a:schemeClr val="tx1"/>
-                        </a:fontRef>
-                      </wps:style>
-                      <wps:bodyPr/>
-                    </wps:wsp>
-                  </a:graphicData>
-                </a:graphic>
-                <wp14:sizeRelH relativeFrom="margin">
-                  <wp14:pctWidth>0</wp14:pctWidth>
-                </wp14:sizeRelH>
-                <wp14:sizeRelV relativeFrom="margin">
-                  <wp14:pctHeight>0</wp14:pctHeight>
-                </wp14:sizeRelV>
-              </wp:anchor>
-            </w:drawing>
-          </mc:Choice>
-          <mc:Fallback>
-            <w:pict>
-              <v:shapetype id="_x0000_t32" coordsize="21600,21600" o:spt="32" o:oned="t" path="m0,0l21600,21600e" filled="f">
-                <v:path arrowok="t" fillok="f" o:connecttype="none"/>
-                <o:lock v:ext="edit" shapetype="t"/>
-              </v:shapetype>
-              <v:shape id="Gerade Verbindung mit Pfeil 18" o:spid="_x0000_s1026" type="#_x0000_t32" style="position:absolute;margin-left:394.4pt;margin-top:180.7pt;width:198pt;height:45pt;flip:y;z-index:251710464;visibility:visible;mso-wrap-style:square;mso-width-percent:0;mso-height-percent:0;mso-wrap-distance-left:9pt;mso-wrap-distance-top:0;mso-wrap-distance-right:9pt;mso-wrap-distance-bottom:0;mso-position-horizontal:absolute;mso-position-horizontal-relative:text;mso-position-vertical:absolute;mso-position-vertical-relative:text;mso-width-percent:0;mso-height-percent:0;mso-width-relative:margin;mso-height-relative:margin" o:gfxdata="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" strokecolor="#4f81bd [3204]" strokeweight="2pt">
-                <v:stroke endarrow="open"/>
-                <v:shadow on="t" opacity="24903f" mv:blur="40000f" origin=",.5" offset="0,20000emu"/>
-              </v:shape>
-            </w:pict>
-          </mc:Fallback>
-        </mc:AlternateContent>
-      </w:r>
-      <w:r>
-        <w:rPr>
-          <w:noProof/>
-          <w:lang w:eastAsia="de-DE"/>
-        </w:rPr>
-        <mc:AlternateContent>
-          <mc:Choice Requires="wps">
-            <w:drawing>
-              <wp:anchor distT="0" distB="0" distL="114300" distR="114300" simplePos="0" relativeHeight="251712512" behindDoc="0" locked="0" layoutInCell="1" allowOverlap="1" wp14:anchorId="6251F3B8" wp14:editId="18962F02">
-                <wp:simplePos x="0" y="0"/>
-                <wp:positionH relativeFrom="column">
-                  <wp:posOffset>3605823</wp:posOffset>
-                </wp:positionH>
-                <wp:positionV relativeFrom="paragraph">
-                  <wp:posOffset>1943100</wp:posOffset>
-                </wp:positionV>
-                <wp:extent cx="1371600" cy="914400"/>
-                <wp:effectExtent l="76200" t="50800" r="76200" b="101600"/>
-                <wp:wrapNone/>
-                <wp:docPr id="23" name="Gerade Verbindung mit Pfeil 23"/>
-                <wp:cNvGraphicFramePr/>
-                <a:graphic xmlns:a="http://schemas.openxmlformats.org/drawingml/2006/main">
-                  <a:graphicData uri="http://schemas.microsoft.com/office/word/2010/wordprocessingShape">
-                    <wps:wsp>
-                      <wps:cNvCnPr/>
-                      <wps:spPr>
-                        <a:xfrm flipH="1" flipV="1">
-                          <a:off x="0" y="0"/>
-                          <a:ext cx="1371600" cy="914400"/>
-                        </a:xfrm>
-                        <a:prstGeom prst="straightConnector1">
-                          <a:avLst/>
-                        </a:prstGeom>
-                        <a:ln>
-                          <a:tailEnd type="arrow"/>
-                        </a:ln>
-                      </wps:spPr>
-                      <wps:style>
-                        <a:lnRef idx="2">
-                          <a:schemeClr val="accent1"/>
-                        </a:lnRef>
-                        <a:fillRef idx="0">
-                          <a:schemeClr val="accent1"/>
-                        </a:fillRef>
-                        <a:effectRef idx="1">
-                          <a:schemeClr val="accent1"/>
-                        </a:effectRef>
-                        <a:fontRef idx="minor">
-                          <a:schemeClr val="tx1"/>
-                        </a:fontRef>
-                      </wps:style>
-                      <wps:bodyPr/>
-                    </wps:wsp>
-                  </a:graphicData>
-                </a:graphic>
-                <wp14:sizeRelH relativeFrom="margin">
-                  <wp14:pctWidth>0</wp14:pctWidth>
-                </wp14:sizeRelH>
-                <wp14:sizeRelV relativeFrom="margin">
-                  <wp14:pctHeight>0</wp14:pctHeight>
-                </wp14:sizeRelV>
-              </wp:anchor>
-            </w:drawing>
-          </mc:Choice>
-          <mc:Fallback>
-            <w:pict>
-              <v:shape id="Gerade Verbindung mit Pfeil 23" o:spid="_x0000_s1026" type="#_x0000_t32" style="position:absolute;margin-left:283.9pt;margin-top:153pt;width:108pt;height:1in;flip:x y;z-index:251712512;visibility:visible;mso-wrap-style:square;mso-width-percent:0;mso-height-percent:0;mso-wrap-distance-left:9pt;mso-wrap-distance-top:0;mso-wrap-distance-right:9pt;mso-wrap-distance-bottom:0;mso-position-horizontal:absolute;mso-position-horizontal-relative:text;mso-position-vertical:absolute;mso-position-vertical-relative:text;mso-width-percent:0;mso-height-percent:0;mso-width-relative:margin;mso-height-relative:margin" o:gfxdata="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" strokecolor="#4f81bd [3204]" strokeweight="2pt">
-                <v:stroke endarrow="open"/>
-                <v:shadow on="t" opacity="24903f" mv:blur="40000f" origin=",.5" offset="0,20000emu"/>
-              </v:shape>
-            </w:pict>
-          </mc:Fallback>
-        </mc:AlternateContent>
-      </w:r>
-      <w:r>
-        <w:rPr>
-          <w:noProof/>
-          <w:lang w:eastAsia="de-DE"/>
-        </w:rPr>
-        <mc:AlternateContent>
-          <mc:Choice Requires="wps">
-            <w:drawing>
-              <wp:anchor distT="0" distB="0" distL="114300" distR="114300" simplePos="0" relativeHeight="251660288" behindDoc="0" locked="0" layoutInCell="1" allowOverlap="1" wp14:anchorId="37D74E55" wp14:editId="425ECF8F">
+              <wp:anchor distT="0" distB="0" distL="114300" distR="114300" simplePos="0" relativeHeight="251660288" behindDoc="0" locked="0" layoutInCell="1" allowOverlap="1" wp14:anchorId="37D74E55" wp14:editId="2976D9D3">
                 <wp:simplePos x="0" y="0"/>
                 <wp:positionH relativeFrom="column">
                   <wp:posOffset>5029200</wp:posOffset>
